--- a/documents/models/n/n모델 양자화 분석 보고서.docx
+++ b/documents/models/n/n모델 양자화 분석 보고서.docx
@@ -6,7 +6,6 @@
       <w:pPr>
         <w:jc w:val="center"/>
         <w:rPr>
-          <w:rFonts w:hint="eastAsia"/>
           <w:sz w:val="30"/>
           <w:szCs w:val="30"/>
         </w:rPr>
@@ -40,7 +39,6 @@
     <w:p>
       <w:pPr>
         <w:rPr>
-          <w:rFonts w:hint="eastAsia"/>
           <w:sz w:val="24"/>
         </w:rPr>
       </w:pPr>
@@ -100,12 +98,36 @@
           <w:p>
             <w:pPr>
               <w:rPr>
+                <w:b/>
+                <w:bCs/>
+                <w:sz w:val="20"/>
+                <w:szCs w:val="20"/>
+              </w:rPr>
+            </w:pPr>
+            <w:r>
+              <w:rPr>
                 <w:rFonts w:hint="eastAsia"/>
                 <w:b/>
                 <w:bCs/>
                 <w:sz w:val="20"/>
                 <w:szCs w:val="20"/>
               </w:rPr>
+              <w:t>Bottleneck 반복 수</w:t>
+            </w:r>
+          </w:p>
+        </w:tc>
+        <w:tc>
+          <w:tcPr>
+            <w:tcW w:w="2318" w:type="dxa"/>
+          </w:tcPr>
+          <w:p>
+            <w:pPr>
+              <w:rPr>
+                <w:b/>
+                <w:bCs/>
+                <w:sz w:val="20"/>
+                <w:szCs w:val="20"/>
+              </w:rPr>
             </w:pPr>
             <w:r>
               <w:rPr>
@@ -115,7 +137,7 @@
                 <w:sz w:val="20"/>
                 <w:szCs w:val="20"/>
               </w:rPr>
-              <w:t>Bottleneck 반복 수</w:t>
+              <w:t>Backbone 구조</w:t>
             </w:r>
           </w:p>
         </w:tc>
@@ -126,33 +148,6 @@
           <w:p>
             <w:pPr>
               <w:rPr>
-                <w:rFonts w:hint="eastAsia"/>
-                <w:b/>
-                <w:bCs/>
-                <w:sz w:val="20"/>
-                <w:szCs w:val="20"/>
-              </w:rPr>
-            </w:pPr>
-            <w:r>
-              <w:rPr>
-                <w:rFonts w:hint="eastAsia"/>
-                <w:b/>
-                <w:bCs/>
-                <w:sz w:val="20"/>
-                <w:szCs w:val="20"/>
-              </w:rPr>
-              <w:t>Backbone 구조</w:t>
-            </w:r>
-          </w:p>
-        </w:tc>
-        <w:tc>
-          <w:tcPr>
-            <w:tcW w:w="2318" w:type="dxa"/>
-          </w:tcPr>
-          <w:p>
-            <w:pPr>
-              <w:rPr>
-                <w:rFonts w:hint="eastAsia"/>
                 <w:b/>
                 <w:bCs/>
                 <w:sz w:val="20"/>
@@ -183,10 +178,30 @@
           <w:p>
             <w:pPr>
               <w:rPr>
+                <w:sz w:val="20"/>
+                <w:szCs w:val="20"/>
+              </w:rPr>
+            </w:pPr>
+            <w:r>
+              <w:rPr>
                 <w:rFonts w:hint="eastAsia"/>
                 <w:sz w:val="20"/>
                 <w:szCs w:val="20"/>
               </w:rPr>
+              <w:t>v8n_2442</w:t>
+            </w:r>
+          </w:p>
+        </w:tc>
+        <w:tc>
+          <w:tcPr>
+            <w:tcW w:w="2318" w:type="dxa"/>
+          </w:tcPr>
+          <w:p>
+            <w:pPr>
+              <w:rPr>
+                <w:sz w:val="20"/>
+                <w:szCs w:val="20"/>
+              </w:rPr>
             </w:pPr>
             <w:r>
               <w:rPr>
@@ -194,7 +209,7 @@
                 <w:sz w:val="20"/>
                 <w:szCs w:val="20"/>
               </w:rPr>
-              <w:t>v8n_2442</w:t>
+              <w:t>[2, 4, 4, 2]</w:t>
             </w:r>
           </w:p>
         </w:tc>
@@ -215,7 +230,7 @@
                 <w:sz w:val="20"/>
                 <w:szCs w:val="20"/>
               </w:rPr>
-              <w:t>[2, 4, 4, 2]</w:t>
+              <w:t>C2f</w:t>
             </w:r>
           </w:p>
         </w:tc>
@@ -226,29 +241,6 @@
           <w:p>
             <w:pPr>
               <w:rPr>
-                <w:rFonts w:hint="eastAsia"/>
-                <w:sz w:val="20"/>
-                <w:szCs w:val="20"/>
-              </w:rPr>
-            </w:pPr>
-            <w:r>
-              <w:rPr>
-                <w:rFonts w:hint="eastAsia"/>
-                <w:sz w:val="20"/>
-                <w:szCs w:val="20"/>
-              </w:rPr>
-              <w:t>C2f</w:t>
-            </w:r>
-          </w:p>
-        </w:tc>
-        <w:tc>
-          <w:tcPr>
-            <w:tcW w:w="2318" w:type="dxa"/>
-          </w:tcPr>
-          <w:p>
-            <w:pPr>
-              <w:rPr>
-                <w:rFonts w:hint="eastAsia"/>
                 <w:sz w:val="20"/>
                 <w:szCs w:val="20"/>
               </w:rPr>
@@ -275,10 +267,30 @@
           <w:p>
             <w:pPr>
               <w:rPr>
+                <w:sz w:val="20"/>
+                <w:szCs w:val="20"/>
+              </w:rPr>
+            </w:pPr>
+            <w:r>
+              <w:rPr>
                 <w:rFonts w:hint="eastAsia"/>
                 <w:sz w:val="20"/>
                 <w:szCs w:val="20"/>
               </w:rPr>
+              <w:t>v8n_4664</w:t>
+            </w:r>
+          </w:p>
+        </w:tc>
+        <w:tc>
+          <w:tcPr>
+            <w:tcW w:w="2318" w:type="dxa"/>
+          </w:tcPr>
+          <w:p>
+            <w:pPr>
+              <w:rPr>
+                <w:sz w:val="20"/>
+                <w:szCs w:val="20"/>
+              </w:rPr>
             </w:pPr>
             <w:r>
               <w:rPr>
@@ -286,7 +298,23 @@
                 <w:sz w:val="20"/>
                 <w:szCs w:val="20"/>
               </w:rPr>
-              <w:t>v8n_4664</w:t>
+              <w:t xml:space="preserve">[4, 6, 6, </w:t>
+            </w:r>
+            <w:r>
+              <w:rPr>
+                <w:rFonts w:hint="eastAsia"/>
+                <w:sz w:val="20"/>
+                <w:szCs w:val="20"/>
+              </w:rPr>
+              <w:t>4</w:t>
+            </w:r>
+            <w:r>
+              <w:rPr>
+                <w:rFonts w:hint="eastAsia"/>
+                <w:sz w:val="20"/>
+                <w:szCs w:val="20"/>
+              </w:rPr>
+              <w:t>]</w:t>
             </w:r>
           </w:p>
         </w:tc>
@@ -297,10 +325,30 @@
           <w:p>
             <w:pPr>
               <w:rPr>
+                <w:sz w:val="20"/>
+                <w:szCs w:val="20"/>
+              </w:rPr>
+            </w:pPr>
+            <w:r>
+              <w:rPr>
                 <w:rFonts w:hint="eastAsia"/>
                 <w:sz w:val="20"/>
                 <w:szCs w:val="20"/>
               </w:rPr>
+              <w:t>C2f</w:t>
+            </w:r>
+          </w:p>
+        </w:tc>
+        <w:tc>
+          <w:tcPr>
+            <w:tcW w:w="2318" w:type="dxa"/>
+          </w:tcPr>
+          <w:p>
+            <w:pPr>
+              <w:rPr>
+                <w:sz w:val="20"/>
+                <w:szCs w:val="20"/>
+              </w:rPr>
             </w:pPr>
             <w:r>
               <w:rPr>
@@ -308,10 +356,15 @@
                 <w:sz w:val="20"/>
                 <w:szCs w:val="20"/>
               </w:rPr>
-              <w:t>[4, 6, 6, 6]</w:t>
-            </w:r>
-          </w:p>
-        </w:tc>
+              <w:t>C2f</w:t>
+            </w:r>
+          </w:p>
+        </w:tc>
+      </w:tr>
+      <w:tr>
+        <w:trPr>
+          <w:trHeight w:val="363"/>
+        </w:trPr>
         <w:tc>
           <w:tcPr>
             <w:tcW w:w="2318" w:type="dxa"/>
@@ -319,7 +372,48 @@
           <w:p>
             <w:pPr>
               <w:rPr>
+                <w:sz w:val="20"/>
+                <w:szCs w:val="20"/>
+              </w:rPr>
+            </w:pPr>
+            <w:r>
+              <w:rPr>
                 <w:rFonts w:hint="eastAsia"/>
+                <w:sz w:val="20"/>
+                <w:szCs w:val="20"/>
+              </w:rPr>
+              <w:t>v8n_6886</w:t>
+            </w:r>
+          </w:p>
+        </w:tc>
+        <w:tc>
+          <w:tcPr>
+            <w:tcW w:w="2318" w:type="dxa"/>
+          </w:tcPr>
+          <w:p>
+            <w:pPr>
+              <w:rPr>
+                <w:sz w:val="20"/>
+                <w:szCs w:val="20"/>
+              </w:rPr>
+            </w:pPr>
+            <w:r>
+              <w:rPr>
+                <w:rFonts w:hint="eastAsia"/>
+                <w:sz w:val="20"/>
+                <w:szCs w:val="20"/>
+              </w:rPr>
+              <w:t>[6, 8, 8, 6]</w:t>
+            </w:r>
+          </w:p>
+        </w:tc>
+        <w:tc>
+          <w:tcPr>
+            <w:tcW w:w="2318" w:type="dxa"/>
+          </w:tcPr>
+          <w:p>
+            <w:pPr>
+              <w:rPr>
                 <w:sz w:val="20"/>
                 <w:szCs w:val="20"/>
               </w:rPr>
@@ -409,17 +503,16 @@
           <w:p>
             <w:pPr>
               <w:rPr>
+                <w:sz w:val="20"/>
+                <w:szCs w:val="20"/>
+              </w:rPr>
+            </w:pPr>
+            <w:r>
+              <w:rPr>
                 <w:rFonts w:hint="eastAsia"/>
                 <w:sz w:val="20"/>
                 <w:szCs w:val="20"/>
               </w:rPr>
-            </w:pPr>
-            <w:r>
-              <w:rPr>
-                <w:rFonts w:hint="eastAsia"/>
-                <w:sz w:val="20"/>
-                <w:szCs w:val="20"/>
-              </w:rPr>
               <w:t>C2f</w:t>
             </w:r>
           </w:p>
@@ -431,7 +524,6 @@
           <w:p>
             <w:pPr>
               <w:rPr>
-                <w:rFonts w:hint="eastAsia"/>
                 <w:sz w:val="20"/>
                 <w:szCs w:val="20"/>
               </w:rPr>
@@ -458,10 +550,30 @@
           <w:p>
             <w:pPr>
               <w:rPr>
+                <w:sz w:val="20"/>
+                <w:szCs w:val="20"/>
+              </w:rPr>
+            </w:pPr>
+            <w:r>
+              <w:rPr>
                 <w:rFonts w:hint="eastAsia"/>
                 <w:sz w:val="20"/>
                 <w:szCs w:val="20"/>
               </w:rPr>
+              <w:t>v8n_b8n5_4664</w:t>
+            </w:r>
+          </w:p>
+        </w:tc>
+        <w:tc>
+          <w:tcPr>
+            <w:tcW w:w="2318" w:type="dxa"/>
+          </w:tcPr>
+          <w:p>
+            <w:pPr>
+              <w:rPr>
+                <w:sz w:val="20"/>
+                <w:szCs w:val="20"/>
+              </w:rPr>
             </w:pPr>
             <w:r>
               <w:rPr>
@@ -469,7 +581,7 @@
                 <w:sz w:val="20"/>
                 <w:szCs w:val="20"/>
               </w:rPr>
-              <w:t>v8n_b8n5_4664</w:t>
+              <w:t>[4, 6, 6, 4]</w:t>
             </w:r>
           </w:p>
         </w:tc>
@@ -490,7 +602,7 @@
                 <w:sz w:val="20"/>
                 <w:szCs w:val="20"/>
               </w:rPr>
-              <w:t>[4, 6, 6, 6]</w:t>
+              <w:t>C2f</w:t>
             </w:r>
           </w:p>
         </w:tc>
@@ -501,29 +613,6 @@
           <w:p>
             <w:pPr>
               <w:rPr>
-                <w:rFonts w:hint="eastAsia"/>
-                <w:sz w:val="20"/>
-                <w:szCs w:val="20"/>
-              </w:rPr>
-            </w:pPr>
-            <w:r>
-              <w:rPr>
-                <w:rFonts w:hint="eastAsia"/>
-                <w:sz w:val="20"/>
-                <w:szCs w:val="20"/>
-              </w:rPr>
-              <w:t>C2f</w:t>
-            </w:r>
-          </w:p>
-        </w:tc>
-        <w:tc>
-          <w:tcPr>
-            <w:tcW w:w="2318" w:type="dxa"/>
-          </w:tcPr>
-          <w:p>
-            <w:pPr>
-              <w:rPr>
-                <w:rFonts w:hint="eastAsia"/>
                 <w:sz w:val="20"/>
                 <w:szCs w:val="20"/>
               </w:rPr>
@@ -550,10 +639,30 @@
           <w:p>
             <w:pPr>
               <w:rPr>
+                <w:sz w:val="20"/>
+                <w:szCs w:val="20"/>
+              </w:rPr>
+            </w:pPr>
+            <w:r>
+              <w:rPr>
                 <w:rFonts w:hint="eastAsia"/>
                 <w:sz w:val="20"/>
                 <w:szCs w:val="20"/>
               </w:rPr>
+              <w:t>v8n_b8n5_6886</w:t>
+            </w:r>
+          </w:p>
+        </w:tc>
+        <w:tc>
+          <w:tcPr>
+            <w:tcW w:w="2318" w:type="dxa"/>
+          </w:tcPr>
+          <w:p>
+            <w:pPr>
+              <w:rPr>
+                <w:sz w:val="20"/>
+                <w:szCs w:val="20"/>
+              </w:rPr>
             </w:pPr>
             <w:r>
               <w:rPr>
@@ -561,6 +670,74 @@
                 <w:sz w:val="20"/>
                 <w:szCs w:val="20"/>
               </w:rPr>
+              <w:t>[6, 8, 8, 6]</w:t>
+            </w:r>
+          </w:p>
+        </w:tc>
+        <w:tc>
+          <w:tcPr>
+            <w:tcW w:w="2318" w:type="dxa"/>
+          </w:tcPr>
+          <w:p>
+            <w:pPr>
+              <w:rPr>
+                <w:sz w:val="20"/>
+                <w:szCs w:val="20"/>
+              </w:rPr>
+            </w:pPr>
+            <w:r>
+              <w:rPr>
+                <w:rFonts w:hint="eastAsia"/>
+                <w:sz w:val="20"/>
+                <w:szCs w:val="20"/>
+              </w:rPr>
+              <w:t>C2f</w:t>
+            </w:r>
+          </w:p>
+        </w:tc>
+        <w:tc>
+          <w:tcPr>
+            <w:tcW w:w="2318" w:type="dxa"/>
+          </w:tcPr>
+          <w:p>
+            <w:pPr>
+              <w:rPr>
+                <w:sz w:val="20"/>
+                <w:szCs w:val="20"/>
+              </w:rPr>
+            </w:pPr>
+            <w:r>
+              <w:rPr>
+                <w:rFonts w:hint="eastAsia"/>
+                <w:sz w:val="20"/>
+                <w:szCs w:val="20"/>
+              </w:rPr>
+              <w:t>C3</w:t>
+            </w:r>
+          </w:p>
+        </w:tc>
+      </w:tr>
+      <w:tr>
+        <w:trPr>
+          <w:trHeight w:val="363"/>
+        </w:trPr>
+        <w:tc>
+          <w:tcPr>
+            <w:tcW w:w="2318" w:type="dxa"/>
+          </w:tcPr>
+          <w:p>
+            <w:pPr>
+              <w:rPr>
+                <w:sz w:val="20"/>
+                <w:szCs w:val="20"/>
+              </w:rPr>
+            </w:pPr>
+            <w:r>
+              <w:rPr>
+                <w:rFonts w:hint="eastAsia"/>
+                <w:sz w:val="20"/>
+                <w:szCs w:val="20"/>
+              </w:rPr>
               <w:t>v5n_2442</w:t>
             </w:r>
           </w:p>
@@ -572,10 +749,30 @@
           <w:p>
             <w:pPr>
               <w:rPr>
+                <w:sz w:val="20"/>
+                <w:szCs w:val="20"/>
+              </w:rPr>
+            </w:pPr>
+            <w:r>
+              <w:rPr>
                 <w:rFonts w:hint="eastAsia"/>
                 <w:sz w:val="20"/>
                 <w:szCs w:val="20"/>
               </w:rPr>
+              <w:t>[2, 4, 4, 2]</w:t>
+            </w:r>
+          </w:p>
+        </w:tc>
+        <w:tc>
+          <w:tcPr>
+            <w:tcW w:w="2318" w:type="dxa"/>
+          </w:tcPr>
+          <w:p>
+            <w:pPr>
+              <w:rPr>
+                <w:sz w:val="20"/>
+                <w:szCs w:val="20"/>
+              </w:rPr>
             </w:pPr>
             <w:r>
               <w:rPr>
@@ -583,7 +780,7 @@
                 <w:sz w:val="20"/>
                 <w:szCs w:val="20"/>
               </w:rPr>
-              <w:t>[2, 4, 4, 2]</w:t>
+              <w:t>C3</w:t>
             </w:r>
           </w:p>
         </w:tc>
@@ -594,48 +791,17 @@
           <w:p>
             <w:pPr>
               <w:rPr>
+                <w:sz w:val="20"/>
+                <w:szCs w:val="20"/>
+              </w:rPr>
+            </w:pPr>
+            <w:r>
+              <w:rPr>
                 <w:rFonts w:hint="eastAsia"/>
                 <w:sz w:val="20"/>
                 <w:szCs w:val="20"/>
               </w:rPr>
-            </w:pPr>
-            <w:r>
-              <w:rPr>
-                <w:rFonts w:hint="eastAsia"/>
-                <w:sz w:val="20"/>
-                <w:szCs w:val="20"/>
-              </w:rPr>
               <w:t>C3</w:t>
-            </w:r>
-          </w:p>
-        </w:tc>
-        <w:tc>
-          <w:tcPr>
-            <w:tcW w:w="2318" w:type="dxa"/>
-          </w:tcPr>
-          <w:p>
-            <w:pPr>
-              <w:rPr>
-                <w:rFonts w:hint="eastAsia"/>
-                <w:sz w:val="20"/>
-                <w:szCs w:val="20"/>
-              </w:rPr>
-            </w:pPr>
-            <w:r>
-              <w:rPr>
-                <w:rFonts w:hint="eastAsia"/>
-                <w:sz w:val="20"/>
-                <w:szCs w:val="20"/>
-              </w:rPr>
-              <w:t>C</w:t>
-            </w:r>
-            <w:r>
-              <w:rPr>
-                <w:rFonts w:hint="eastAsia"/>
-                <w:sz w:val="20"/>
-                <w:szCs w:val="20"/>
-              </w:rPr>
-              <w:t>3</w:t>
             </w:r>
           </w:p>
         </w:tc>
@@ -651,10 +817,30 @@
           <w:p>
             <w:pPr>
               <w:rPr>
+                <w:sz w:val="20"/>
+                <w:szCs w:val="20"/>
+              </w:rPr>
+            </w:pPr>
+            <w:r>
+              <w:rPr>
                 <w:rFonts w:hint="eastAsia"/>
                 <w:sz w:val="20"/>
                 <w:szCs w:val="20"/>
               </w:rPr>
+              <w:t>v5n_4664</w:t>
+            </w:r>
+          </w:p>
+        </w:tc>
+        <w:tc>
+          <w:tcPr>
+            <w:tcW w:w="2318" w:type="dxa"/>
+          </w:tcPr>
+          <w:p>
+            <w:pPr>
+              <w:rPr>
+                <w:sz w:val="20"/>
+                <w:szCs w:val="20"/>
+              </w:rPr>
             </w:pPr>
             <w:r>
               <w:rPr>
@@ -662,7 +848,7 @@
                 <w:sz w:val="20"/>
                 <w:szCs w:val="20"/>
               </w:rPr>
-              <w:t>v5n_4664</w:t>
+              <w:t>[4, 6, 6, 4]</w:t>
             </w:r>
           </w:p>
         </w:tc>
@@ -673,10 +859,30 @@
           <w:p>
             <w:pPr>
               <w:rPr>
+                <w:sz w:val="20"/>
+                <w:szCs w:val="20"/>
+              </w:rPr>
+            </w:pPr>
+            <w:r>
+              <w:rPr>
                 <w:rFonts w:hint="eastAsia"/>
                 <w:sz w:val="20"/>
                 <w:szCs w:val="20"/>
               </w:rPr>
+              <w:t>C3</w:t>
+            </w:r>
+          </w:p>
+        </w:tc>
+        <w:tc>
+          <w:tcPr>
+            <w:tcW w:w="2318" w:type="dxa"/>
+          </w:tcPr>
+          <w:p>
+            <w:pPr>
+              <w:rPr>
+                <w:sz w:val="20"/>
+                <w:szCs w:val="20"/>
+              </w:rPr>
             </w:pPr>
             <w:r>
               <w:rPr>
@@ -684,10 +890,15 @@
                 <w:sz w:val="20"/>
                 <w:szCs w:val="20"/>
               </w:rPr>
-              <w:t>[4, 6, 6, 6]</w:t>
-            </w:r>
-          </w:p>
-        </w:tc>
+              <w:t>C3</w:t>
+            </w:r>
+          </w:p>
+        </w:tc>
+      </w:tr>
+      <w:tr>
+        <w:trPr>
+          <w:trHeight w:val="353"/>
+        </w:trPr>
         <w:tc>
           <w:tcPr>
             <w:tcW w:w="2318" w:type="dxa"/>
@@ -695,10 +906,30 @@
           <w:p>
             <w:pPr>
               <w:rPr>
+                <w:sz w:val="20"/>
+                <w:szCs w:val="20"/>
+              </w:rPr>
+            </w:pPr>
+            <w:r>
+              <w:rPr>
                 <w:rFonts w:hint="eastAsia"/>
                 <w:sz w:val="20"/>
                 <w:szCs w:val="20"/>
               </w:rPr>
+              <w:t>v5n_6886</w:t>
+            </w:r>
+          </w:p>
+        </w:tc>
+        <w:tc>
+          <w:tcPr>
+            <w:tcW w:w="2318" w:type="dxa"/>
+          </w:tcPr>
+          <w:p>
+            <w:pPr>
+              <w:rPr>
+                <w:sz w:val="20"/>
+                <w:szCs w:val="20"/>
+              </w:rPr>
             </w:pPr>
             <w:r>
               <w:rPr>
@@ -706,6 +937,27 @@
                 <w:sz w:val="20"/>
                 <w:szCs w:val="20"/>
               </w:rPr>
+              <w:t>[6, 8, 8, 6]</w:t>
+            </w:r>
+          </w:p>
+        </w:tc>
+        <w:tc>
+          <w:tcPr>
+            <w:tcW w:w="2318" w:type="dxa"/>
+          </w:tcPr>
+          <w:p>
+            <w:pPr>
+              <w:rPr>
+                <w:sz w:val="20"/>
+                <w:szCs w:val="20"/>
+              </w:rPr>
+            </w:pPr>
+            <w:r>
+              <w:rPr>
+                <w:rFonts w:hint="eastAsia"/>
+                <w:sz w:val="20"/>
+                <w:szCs w:val="20"/>
+              </w:rPr>
               <w:t>C3</w:t>
             </w:r>
           </w:p>
@@ -717,26 +969,17 @@
           <w:p>
             <w:pPr>
               <w:rPr>
+                <w:sz w:val="20"/>
+                <w:szCs w:val="20"/>
+              </w:rPr>
+            </w:pPr>
+            <w:r>
+              <w:rPr>
                 <w:rFonts w:hint="eastAsia"/>
                 <w:sz w:val="20"/>
                 <w:szCs w:val="20"/>
               </w:rPr>
-            </w:pPr>
-            <w:r>
-              <w:rPr>
-                <w:rFonts w:hint="eastAsia"/>
-                <w:sz w:val="20"/>
-                <w:szCs w:val="20"/>
-              </w:rPr>
-              <w:t>C</w:t>
-            </w:r>
-            <w:r>
-              <w:rPr>
-                <w:rFonts w:hint="eastAsia"/>
-                <w:sz w:val="20"/>
-                <w:szCs w:val="20"/>
-              </w:rPr>
-              <w:t>3</w:t>
+              <w:t>C3</w:t>
             </w:r>
           </w:p>
         </w:tc>
@@ -752,10 +995,30 @@
           <w:p>
             <w:pPr>
               <w:rPr>
+                <w:sz w:val="20"/>
+                <w:szCs w:val="20"/>
+              </w:rPr>
+            </w:pPr>
+            <w:r>
+              <w:rPr>
                 <w:rFonts w:hint="eastAsia"/>
                 <w:sz w:val="20"/>
                 <w:szCs w:val="20"/>
               </w:rPr>
+              <w:t>v5n_b5n8_2442</w:t>
+            </w:r>
+          </w:p>
+        </w:tc>
+        <w:tc>
+          <w:tcPr>
+            <w:tcW w:w="2318" w:type="dxa"/>
+          </w:tcPr>
+          <w:p>
+            <w:pPr>
+              <w:rPr>
+                <w:sz w:val="20"/>
+                <w:szCs w:val="20"/>
+              </w:rPr>
             </w:pPr>
             <w:r>
               <w:rPr>
@@ -763,7 +1026,7 @@
                 <w:sz w:val="20"/>
                 <w:szCs w:val="20"/>
               </w:rPr>
-              <w:t>v5n_b5n8_2442</w:t>
+              <w:t>[2, 4, 4, 2]</w:t>
             </w:r>
           </w:p>
         </w:tc>
@@ -774,18 +1037,17 @@
           <w:p>
             <w:pPr>
               <w:rPr>
+                <w:sz w:val="20"/>
+                <w:szCs w:val="20"/>
+              </w:rPr>
+            </w:pPr>
+            <w:r>
+              <w:rPr>
                 <w:rFonts w:hint="eastAsia"/>
                 <w:sz w:val="20"/>
                 <w:szCs w:val="20"/>
               </w:rPr>
-            </w:pPr>
-            <w:r>
-              <w:rPr>
-                <w:rFonts w:hint="eastAsia"/>
-                <w:sz w:val="20"/>
-                <w:szCs w:val="20"/>
-              </w:rPr>
-              <w:t>[2, 4, 4, 2]</w:t>
+              <w:t>C3</w:t>
             </w:r>
           </w:p>
         </w:tc>
@@ -796,29 +1058,6 @@
           <w:p>
             <w:pPr>
               <w:rPr>
-                <w:rFonts w:hint="eastAsia"/>
-                <w:sz w:val="20"/>
-                <w:szCs w:val="20"/>
-              </w:rPr>
-            </w:pPr>
-            <w:r>
-              <w:rPr>
-                <w:rFonts w:hint="eastAsia"/>
-                <w:sz w:val="20"/>
-                <w:szCs w:val="20"/>
-              </w:rPr>
-              <w:t>C3</w:t>
-            </w:r>
-          </w:p>
-        </w:tc>
-        <w:tc>
-          <w:tcPr>
-            <w:tcW w:w="2318" w:type="dxa"/>
-          </w:tcPr>
-          <w:p>
-            <w:pPr>
-              <w:rPr>
-                <w:rFonts w:hint="eastAsia"/>
                 <w:sz w:val="20"/>
                 <w:szCs w:val="20"/>
               </w:rPr>
@@ -845,10 +1084,30 @@
           <w:p>
             <w:pPr>
               <w:rPr>
+                <w:sz w:val="20"/>
+                <w:szCs w:val="20"/>
+              </w:rPr>
+            </w:pPr>
+            <w:r>
+              <w:rPr>
                 <w:rFonts w:hint="eastAsia"/>
                 <w:sz w:val="20"/>
                 <w:szCs w:val="20"/>
               </w:rPr>
+              <w:t>v5n_b5n8_4664</w:t>
+            </w:r>
+          </w:p>
+        </w:tc>
+        <w:tc>
+          <w:tcPr>
+            <w:tcW w:w="2318" w:type="dxa"/>
+          </w:tcPr>
+          <w:p>
+            <w:pPr>
+              <w:rPr>
+                <w:sz w:val="20"/>
+                <w:szCs w:val="20"/>
+              </w:rPr>
             </w:pPr>
             <w:r>
               <w:rPr>
@@ -856,7 +1115,7 @@
                 <w:sz w:val="20"/>
                 <w:szCs w:val="20"/>
               </w:rPr>
-              <w:t>v5n_b5n8_4664</w:t>
+              <w:t>[4, 6, 6, 4]</w:t>
             </w:r>
           </w:p>
         </w:tc>
@@ -867,10 +1126,30 @@
           <w:p>
             <w:pPr>
               <w:rPr>
+                <w:sz w:val="20"/>
+                <w:szCs w:val="20"/>
+              </w:rPr>
+            </w:pPr>
+            <w:r>
+              <w:rPr>
                 <w:rFonts w:hint="eastAsia"/>
                 <w:sz w:val="20"/>
                 <w:szCs w:val="20"/>
               </w:rPr>
+              <w:t>C3</w:t>
+            </w:r>
+          </w:p>
+        </w:tc>
+        <w:tc>
+          <w:tcPr>
+            <w:tcW w:w="2318" w:type="dxa"/>
+          </w:tcPr>
+          <w:p>
+            <w:pPr>
+              <w:rPr>
+                <w:sz w:val="20"/>
+                <w:szCs w:val="20"/>
+              </w:rPr>
             </w:pPr>
             <w:r>
               <w:rPr>
@@ -878,10 +1157,15 @@
                 <w:sz w:val="20"/>
                 <w:szCs w:val="20"/>
               </w:rPr>
-              <w:t>[4, 6, 6, 6]</w:t>
-            </w:r>
-          </w:p>
-        </w:tc>
+              <w:t>C2f</w:t>
+            </w:r>
+          </w:p>
+        </w:tc>
+      </w:tr>
+      <w:tr>
+        <w:trPr>
+          <w:trHeight w:val="353"/>
+        </w:trPr>
         <w:tc>
           <w:tcPr>
             <w:tcW w:w="2318" w:type="dxa"/>
@@ -889,10 +1173,30 @@
           <w:p>
             <w:pPr>
               <w:rPr>
+                <w:sz w:val="20"/>
+                <w:szCs w:val="20"/>
+              </w:rPr>
+            </w:pPr>
+            <w:r>
+              <w:rPr>
                 <w:rFonts w:hint="eastAsia"/>
                 <w:sz w:val="20"/>
                 <w:szCs w:val="20"/>
               </w:rPr>
+              <w:t>v5n_b5n8_6886</w:t>
+            </w:r>
+          </w:p>
+        </w:tc>
+        <w:tc>
+          <w:tcPr>
+            <w:tcW w:w="2318" w:type="dxa"/>
+          </w:tcPr>
+          <w:p>
+            <w:pPr>
+              <w:rPr>
+                <w:sz w:val="20"/>
+                <w:szCs w:val="20"/>
+              </w:rPr>
             </w:pPr>
             <w:r>
               <w:rPr>
@@ -900,6 +1204,27 @@
                 <w:sz w:val="20"/>
                 <w:szCs w:val="20"/>
               </w:rPr>
+              <w:t>[6, 8, 8, 6]</w:t>
+            </w:r>
+          </w:p>
+        </w:tc>
+        <w:tc>
+          <w:tcPr>
+            <w:tcW w:w="2318" w:type="dxa"/>
+          </w:tcPr>
+          <w:p>
+            <w:pPr>
+              <w:rPr>
+                <w:sz w:val="20"/>
+                <w:szCs w:val="20"/>
+              </w:rPr>
+            </w:pPr>
+            <w:r>
+              <w:rPr>
+                <w:rFonts w:hint="eastAsia"/>
+                <w:sz w:val="20"/>
+                <w:szCs w:val="20"/>
+              </w:rPr>
               <w:t>C3</w:t>
             </w:r>
           </w:p>
@@ -911,7 +1236,6 @@
           <w:p>
             <w:pPr>
               <w:rPr>
-                <w:rFonts w:hint="eastAsia"/>
                 <w:sz w:val="20"/>
                 <w:szCs w:val="20"/>
               </w:rPr>
@@ -931,251 +1255,1275 @@
     <w:p>
       <w:pPr>
         <w:rPr>
-          <w:rFonts w:hint="eastAsia"/>
-          <w:sz w:val="20"/>
-          <w:szCs w:val="20"/>
-        </w:rPr>
-      </w:pPr>
-    </w:p>
-    <w:p>
-      <w:pPr>
-        <w:rPr>
-          <w:rFonts w:hint="eastAsia"/>
-          <w:sz w:val="20"/>
-          <w:szCs w:val="20"/>
-        </w:rPr>
-      </w:pPr>
-      <w:r>
-        <w:rPr>
-          <w:rFonts w:hint="eastAsia"/>
-          <w:sz w:val="20"/>
-          <w:szCs w:val="20"/>
-        </w:rPr>
-        <w:t xml:space="preserve">Bottleneck </w:t>
-      </w:r>
-      <w:r>
-        <w:rPr>
-          <w:rFonts w:hint="eastAsia"/>
-          <w:sz w:val="20"/>
-          <w:szCs w:val="20"/>
-        </w:rPr>
-        <w:t>(2442 vs 4664)</w:t>
-      </w:r>
-    </w:p>
-    <w:p>
-      <w:pPr>
-        <w:rPr>
-          <w:sz w:val="20"/>
-          <w:szCs w:val="20"/>
-        </w:rPr>
-      </w:pPr>
-      <w:r>
-        <w:rPr>
-          <w:rFonts w:hint="eastAsia"/>
-          <w:sz w:val="20"/>
-          <w:szCs w:val="20"/>
-        </w:rPr>
-        <w:t>v</w:t>
-      </w:r>
-      <w:r>
-        <w:rPr>
-          <w:rFonts w:hint="eastAsia"/>
-          <w:sz w:val="20"/>
-          <w:szCs w:val="20"/>
-        </w:rPr>
-        <w:t xml:space="preserve">8n_2442 </w:t>
-      </w:r>
-      <w:r>
-        <w:rPr>
-          <w:rFonts w:hint="eastAsia"/>
-          <w:sz w:val="20"/>
-          <w:szCs w:val="20"/>
-        </w:rPr>
-        <w:t>vs</w:t>
-      </w:r>
-      <w:r>
-        <w:rPr>
-          <w:rFonts w:hint="eastAsia"/>
-          <w:sz w:val="20"/>
-          <w:szCs w:val="20"/>
-        </w:rPr>
-        <w:t xml:space="preserve"> v8n_4664 </w:t>
-      </w:r>
-    </w:p>
-    <w:p>
-      <w:pPr>
-        <w:rPr>
-          <w:sz w:val="20"/>
-          <w:szCs w:val="20"/>
-        </w:rPr>
-      </w:pPr>
-      <w:r>
-        <w:rPr>
-          <w:rFonts w:hint="eastAsia"/>
-          <w:sz w:val="20"/>
-          <w:szCs w:val="20"/>
-        </w:rPr>
-        <w:t xml:space="preserve">v5n_2442 </w:t>
-      </w:r>
-      <w:r>
-        <w:rPr>
-          <w:rFonts w:hint="eastAsia"/>
-          <w:sz w:val="20"/>
-          <w:szCs w:val="20"/>
-        </w:rPr>
-        <w:t>vs</w:t>
-      </w:r>
-      <w:r>
-        <w:rPr>
-          <w:rFonts w:hint="eastAsia"/>
-          <w:sz w:val="20"/>
-          <w:szCs w:val="20"/>
-        </w:rPr>
-        <w:t xml:space="preserve"> v5n_4664</w:t>
-      </w:r>
-    </w:p>
-    <w:p>
-      <w:pPr>
-        <w:rPr>
-          <w:rFonts w:hint="eastAsia"/>
-          <w:sz w:val="20"/>
-          <w:szCs w:val="20"/>
-        </w:rPr>
-      </w:pPr>
-    </w:p>
-    <w:p>
-      <w:pPr>
-        <w:rPr>
-          <w:sz w:val="20"/>
-          <w:szCs w:val="20"/>
-        </w:rPr>
-      </w:pPr>
-      <w:r>
-        <w:rPr>
-          <w:sz w:val="20"/>
-          <w:szCs w:val="20"/>
-        </w:rPr>
-        <w:t>C</w:t>
-      </w:r>
-      <w:r>
-        <w:rPr>
-          <w:rFonts w:hint="eastAsia"/>
-          <w:sz w:val="20"/>
-          <w:szCs w:val="20"/>
-        </w:rPr>
-        <w:t xml:space="preserve">3 </w:t>
-      </w:r>
-      <w:r>
-        <w:rPr>
-          <w:rFonts w:hint="eastAsia"/>
-          <w:sz w:val="20"/>
-          <w:szCs w:val="20"/>
-        </w:rPr>
-        <w:t>vs</w:t>
-      </w:r>
-      <w:r>
-        <w:rPr>
-          <w:rFonts w:hint="eastAsia"/>
-          <w:sz w:val="20"/>
-          <w:szCs w:val="20"/>
-        </w:rPr>
-        <w:t xml:space="preserve"> </w:t>
-      </w:r>
-      <w:r>
-        <w:rPr>
-          <w:rFonts w:hint="eastAsia"/>
-          <w:sz w:val="20"/>
-          <w:szCs w:val="20"/>
-        </w:rPr>
-        <w:t>C</w:t>
-      </w:r>
-      <w:r>
-        <w:rPr>
-          <w:rFonts w:hint="eastAsia"/>
-          <w:sz w:val="20"/>
-          <w:szCs w:val="20"/>
-        </w:rPr>
-        <w:t>2f 비교</w:t>
-      </w:r>
-    </w:p>
-    <w:p>
-      <w:pPr>
-        <w:rPr>
-          <w:sz w:val="20"/>
-          <w:szCs w:val="20"/>
-        </w:rPr>
-      </w:pPr>
-      <w:r>
-        <w:rPr>
-          <w:sz w:val="20"/>
-          <w:szCs w:val="20"/>
-        </w:rPr>
-        <w:t>V</w:t>
-      </w:r>
-      <w:r>
-        <w:rPr>
-          <w:rFonts w:hint="eastAsia"/>
-          <w:sz w:val="20"/>
-          <w:szCs w:val="20"/>
-        </w:rPr>
-        <w:t xml:space="preserve">5n_b5n8_2442 </w:t>
-      </w:r>
-      <w:r>
-        <w:rPr>
-          <w:rFonts w:hint="eastAsia"/>
-          <w:sz w:val="20"/>
-          <w:szCs w:val="20"/>
-        </w:rPr>
-        <w:t>vs</w:t>
-      </w:r>
-      <w:r>
-        <w:rPr>
-          <w:rFonts w:hint="eastAsia"/>
-          <w:sz w:val="20"/>
-          <w:szCs w:val="20"/>
-        </w:rPr>
-        <w:t xml:space="preserve"> v8n_b8n5_2442</w:t>
-      </w:r>
-    </w:p>
-    <w:p>
-      <w:pPr>
-        <w:rPr>
-          <w:rFonts w:hint="eastAsia"/>
-          <w:sz w:val="20"/>
-          <w:szCs w:val="20"/>
-        </w:rPr>
-      </w:pPr>
-      <w:r>
-        <w:rPr>
-          <w:sz w:val="20"/>
-          <w:szCs w:val="20"/>
-        </w:rPr>
-        <w:t>V</w:t>
-      </w:r>
-      <w:r>
-        <w:rPr>
-          <w:rFonts w:hint="eastAsia"/>
-          <w:sz w:val="20"/>
-          <w:szCs w:val="20"/>
-        </w:rPr>
-        <w:t xml:space="preserve">5n_b5n8_4664 </w:t>
-      </w:r>
-      <w:r>
-        <w:rPr>
-          <w:rFonts w:hint="eastAsia"/>
-          <w:sz w:val="20"/>
-          <w:szCs w:val="20"/>
-        </w:rPr>
-        <w:t>vs</w:t>
-      </w:r>
-      <w:r>
-        <w:rPr>
-          <w:rFonts w:hint="eastAsia"/>
-          <w:sz w:val="20"/>
-          <w:szCs w:val="20"/>
-        </w:rPr>
-        <w:t xml:space="preserve"> v8n_b8n5_4664</w:t>
-      </w:r>
+          <w:sz w:val="20"/>
+          <w:szCs w:val="20"/>
+        </w:rPr>
+      </w:pPr>
+    </w:p>
+    <w:p>
+      <w:pPr>
+        <w:rPr>
+          <w:rFonts w:hint="eastAsia"/>
+          <w:sz w:val="24"/>
+        </w:rPr>
+      </w:pPr>
+      <w:r>
+        <w:rPr>
+          <w:rFonts w:hint="eastAsia"/>
+          <w:sz w:val="24"/>
+        </w:rPr>
+        <w:t>성능</w:t>
+      </w:r>
+      <w:r>
+        <w:rPr>
+          <w:rFonts w:hint="eastAsia"/>
+          <w:sz w:val="24"/>
+        </w:rPr>
+        <w:t xml:space="preserve"> 표</w:t>
+      </w:r>
+    </w:p>
+    <w:tbl>
+      <w:tblPr>
+        <w:tblStyle w:val="ad"/>
+        <w:tblpPr w:leftFromText="142" w:rightFromText="142" w:vertAnchor="text" w:horzAnchor="margin" w:tblpXSpec="center" w:tblpY="107"/>
+        <w:tblW w:w="7650" w:type="dxa"/>
+        <w:tblLook w:val="04A0" w:firstRow="1" w:lastRow="0" w:firstColumn="1" w:lastColumn="0" w:noHBand="0" w:noVBand="1"/>
+      </w:tblPr>
+      <w:tblGrid>
+        <w:gridCol w:w="2862"/>
+        <w:gridCol w:w="1875"/>
+        <w:gridCol w:w="1354"/>
+        <w:gridCol w:w="1559"/>
+      </w:tblGrid>
+      <w:tr>
+        <w:trPr>
+          <w:trHeight w:val="635"/>
+        </w:trPr>
+        <w:tc>
+          <w:tcPr>
+            <w:tcW w:w="2862" w:type="dxa"/>
+            <w:vAlign w:val="center"/>
+          </w:tcPr>
+          <w:p>
+            <w:pPr>
+              <w:jc w:val="center"/>
+              <w:rPr>
+                <w:sz w:val="20"/>
+                <w:szCs w:val="20"/>
+              </w:rPr>
+            </w:pPr>
+            <w:r>
+              <w:rPr>
+                <w:sz w:val="20"/>
+                <w:szCs w:val="20"/>
+              </w:rPr>
+              <w:t>M</w:t>
+            </w:r>
+            <w:r>
+              <w:rPr>
+                <w:rFonts w:hint="eastAsia"/>
+                <w:sz w:val="20"/>
+                <w:szCs w:val="20"/>
+              </w:rPr>
+              <w:t>odel</w:t>
+            </w:r>
+          </w:p>
+        </w:tc>
+        <w:tc>
+          <w:tcPr>
+            <w:tcW w:w="1875" w:type="dxa"/>
+            <w:vAlign w:val="center"/>
+          </w:tcPr>
+          <w:p>
+            <w:pPr>
+              <w:jc w:val="center"/>
+              <w:rPr>
+                <w:sz w:val="20"/>
+                <w:szCs w:val="20"/>
+              </w:rPr>
+            </w:pPr>
+            <w:proofErr w:type="spellStart"/>
+            <w:r>
+              <w:rPr>
+                <w:sz w:val="20"/>
+                <w:szCs w:val="20"/>
+              </w:rPr>
+              <w:t>N</w:t>
+            </w:r>
+            <w:r>
+              <w:rPr>
+                <w:rFonts w:hint="eastAsia"/>
+                <w:sz w:val="20"/>
+                <w:szCs w:val="20"/>
+              </w:rPr>
+              <w:t>pu</w:t>
+            </w:r>
+            <w:proofErr w:type="spellEnd"/>
+            <w:r>
+              <w:rPr>
+                <w:rFonts w:hint="eastAsia"/>
+                <w:sz w:val="20"/>
+                <w:szCs w:val="20"/>
+              </w:rPr>
+              <w:t>/</w:t>
+            </w:r>
+            <w:proofErr w:type="spellStart"/>
+            <w:r>
+              <w:rPr>
+                <w:rFonts w:hint="eastAsia"/>
+                <w:sz w:val="20"/>
+                <w:szCs w:val="20"/>
+              </w:rPr>
+              <w:t>gpu</w:t>
+            </w:r>
+            <w:proofErr w:type="spellEnd"/>
+          </w:p>
+        </w:tc>
+        <w:tc>
+          <w:tcPr>
+            <w:tcW w:w="1354" w:type="dxa"/>
+            <w:vAlign w:val="center"/>
+          </w:tcPr>
+          <w:p>
+            <w:pPr>
+              <w:jc w:val="center"/>
+              <w:rPr>
+                <w:sz w:val="20"/>
+                <w:szCs w:val="20"/>
+              </w:rPr>
+            </w:pPr>
+            <w:proofErr w:type="spellStart"/>
+            <w:r>
+              <w:rPr>
+                <w:sz w:val="20"/>
+                <w:szCs w:val="20"/>
+              </w:rPr>
+              <w:t>N</w:t>
+            </w:r>
+            <w:r>
+              <w:rPr>
+                <w:rFonts w:hint="eastAsia"/>
+                <w:sz w:val="20"/>
+                <w:szCs w:val="20"/>
+              </w:rPr>
+              <w:t>pu</w:t>
+            </w:r>
+            <w:proofErr w:type="spellEnd"/>
+            <w:r>
+              <w:rPr>
+                <w:rFonts w:hint="eastAsia"/>
+                <w:sz w:val="20"/>
+                <w:szCs w:val="20"/>
+              </w:rPr>
+              <w:t xml:space="preserve"> map</w:t>
+            </w:r>
+          </w:p>
+        </w:tc>
+        <w:tc>
+          <w:tcPr>
+            <w:tcW w:w="1559" w:type="dxa"/>
+            <w:vAlign w:val="center"/>
+          </w:tcPr>
+          <w:p>
+            <w:pPr>
+              <w:jc w:val="center"/>
+              <w:rPr>
+                <w:sz w:val="20"/>
+                <w:szCs w:val="20"/>
+              </w:rPr>
+            </w:pPr>
+            <w:proofErr w:type="spellStart"/>
+            <w:r>
+              <w:rPr>
+                <w:sz w:val="20"/>
+                <w:szCs w:val="20"/>
+              </w:rPr>
+              <w:t>G</w:t>
+            </w:r>
+            <w:r>
+              <w:rPr>
+                <w:rFonts w:hint="eastAsia"/>
+                <w:sz w:val="20"/>
+                <w:szCs w:val="20"/>
+              </w:rPr>
+              <w:t>pu</w:t>
+            </w:r>
+            <w:proofErr w:type="spellEnd"/>
+            <w:r>
+              <w:rPr>
+                <w:rFonts w:hint="eastAsia"/>
+                <w:sz w:val="20"/>
+                <w:szCs w:val="20"/>
+              </w:rPr>
+              <w:t xml:space="preserve"> map</w:t>
+            </w:r>
+          </w:p>
+        </w:tc>
+      </w:tr>
+      <w:tr>
+        <w:trPr>
+          <w:trHeight w:val="550"/>
+        </w:trPr>
+        <w:tc>
+          <w:tcPr>
+            <w:tcW w:w="2862" w:type="dxa"/>
+            <w:vAlign w:val="center"/>
+          </w:tcPr>
+          <w:p>
+            <w:pPr>
+              <w:widowControl/>
+              <w:wordWrap/>
+              <w:autoSpaceDE/>
+              <w:autoSpaceDN/>
+              <w:jc w:val="center"/>
+              <w:rPr>
+                <w:rFonts w:ascii="맑은 고딕" w:eastAsia="맑은 고딕" w:hAnsi="맑은 고딕"/>
+                <w:color w:val="000000"/>
+                <w:sz w:val="20"/>
+                <w:szCs w:val="20"/>
+              </w:rPr>
+            </w:pPr>
+            <w:r>
+              <w:rPr>
+                <w:sz w:val="20"/>
+                <w:szCs w:val="20"/>
+              </w:rPr>
+              <w:t>V</w:t>
+            </w:r>
+            <w:r>
+              <w:rPr>
+                <w:rFonts w:hint="eastAsia"/>
+                <w:sz w:val="20"/>
+                <w:szCs w:val="20"/>
+              </w:rPr>
+              <w:t>8n_b5n8_2442</w:t>
+            </w:r>
+          </w:p>
+        </w:tc>
+        <w:tc>
+          <w:tcPr>
+            <w:tcW w:w="1875" w:type="dxa"/>
+            <w:vAlign w:val="center"/>
+          </w:tcPr>
+          <w:p>
+            <w:pPr>
+              <w:widowControl/>
+              <w:wordWrap/>
+              <w:autoSpaceDE/>
+              <w:autoSpaceDN/>
+              <w:jc w:val="center"/>
+              <w:rPr>
+                <w:rFonts w:ascii="맑은 고딕" w:eastAsia="맑은 고딕" w:hAnsi="맑은 고딕" w:hint="eastAsia"/>
+                <w:color w:val="000000"/>
+                <w:sz w:val="20"/>
+                <w:szCs w:val="20"/>
+              </w:rPr>
+            </w:pPr>
+            <w:r>
+              <w:rPr>
+                <w:rFonts w:ascii="맑은 고딕" w:eastAsia="맑은 고딕" w:hAnsi="맑은 고딕" w:hint="eastAsia"/>
+                <w:color w:val="000000"/>
+                <w:sz w:val="20"/>
+                <w:szCs w:val="20"/>
+              </w:rPr>
+              <w:t>0.554335895</w:t>
+            </w:r>
+          </w:p>
+        </w:tc>
+        <w:tc>
+          <w:tcPr>
+            <w:tcW w:w="1354" w:type="dxa"/>
+            <w:vAlign w:val="center"/>
+          </w:tcPr>
+          <w:p>
+            <w:pPr>
+              <w:widowControl/>
+              <w:wordWrap/>
+              <w:autoSpaceDE/>
+              <w:autoSpaceDN/>
+              <w:jc w:val="center"/>
+              <w:rPr>
+                <w:rFonts w:ascii="맑은 고딕" w:eastAsia="맑은 고딕" w:hAnsi="맑은 고딕"/>
+                <w:color w:val="000000"/>
+                <w:sz w:val="20"/>
+                <w:szCs w:val="20"/>
+              </w:rPr>
+            </w:pPr>
+            <w:r>
+              <w:rPr>
+                <w:rFonts w:ascii="맑은 고딕" w:eastAsia="맑은 고딕" w:hAnsi="맑은 고딕" w:hint="eastAsia"/>
+                <w:color w:val="000000"/>
+                <w:sz w:val="20"/>
+                <w:szCs w:val="20"/>
+              </w:rPr>
+              <w:t>0.303</w:t>
+            </w:r>
+          </w:p>
+        </w:tc>
+        <w:tc>
+          <w:tcPr>
+            <w:tcW w:w="1559" w:type="dxa"/>
+            <w:vAlign w:val="center"/>
+          </w:tcPr>
+          <w:p>
+            <w:pPr>
+              <w:widowControl/>
+              <w:wordWrap/>
+              <w:autoSpaceDE/>
+              <w:autoSpaceDN/>
+              <w:jc w:val="center"/>
+              <w:rPr>
+                <w:rFonts w:ascii="맑은 고딕" w:eastAsia="맑은 고딕" w:hAnsi="맑은 고딕" w:hint="eastAsia"/>
+                <w:color w:val="000000"/>
+                <w:sz w:val="20"/>
+                <w:szCs w:val="20"/>
+              </w:rPr>
+            </w:pPr>
+            <w:r>
+              <w:rPr>
+                <w:rFonts w:ascii="맑은 고딕" w:eastAsia="맑은 고딕" w:hAnsi="맑은 고딕" w:hint="eastAsia"/>
+                <w:color w:val="000000"/>
+                <w:sz w:val="20"/>
+                <w:szCs w:val="20"/>
+              </w:rPr>
+              <w:t>0.5466</w:t>
+            </w:r>
+          </w:p>
+        </w:tc>
+      </w:tr>
+      <w:tr>
+        <w:trPr>
+          <w:trHeight w:val="595"/>
+        </w:trPr>
+        <w:tc>
+          <w:tcPr>
+            <w:tcW w:w="2862" w:type="dxa"/>
+            <w:vAlign w:val="center"/>
+          </w:tcPr>
+          <w:p>
+            <w:pPr>
+              <w:widowControl/>
+              <w:wordWrap/>
+              <w:autoSpaceDE/>
+              <w:autoSpaceDN/>
+              <w:jc w:val="center"/>
+              <w:rPr>
+                <w:rFonts w:ascii="맑은 고딕" w:eastAsia="맑은 고딕" w:hAnsi="맑은 고딕"/>
+                <w:color w:val="000000"/>
+                <w:sz w:val="20"/>
+                <w:szCs w:val="20"/>
+              </w:rPr>
+            </w:pPr>
+            <w:r>
+              <w:rPr>
+                <w:sz w:val="20"/>
+                <w:szCs w:val="20"/>
+              </w:rPr>
+              <w:t>V</w:t>
+            </w:r>
+            <w:r>
+              <w:rPr>
+                <w:rFonts w:hint="eastAsia"/>
+                <w:sz w:val="20"/>
+                <w:szCs w:val="20"/>
+              </w:rPr>
+              <w:t>8n_b5n8_4664</w:t>
+            </w:r>
+          </w:p>
+        </w:tc>
+        <w:tc>
+          <w:tcPr>
+            <w:tcW w:w="1875" w:type="dxa"/>
+            <w:vAlign w:val="center"/>
+          </w:tcPr>
+          <w:p>
+            <w:pPr>
+              <w:widowControl/>
+              <w:wordWrap/>
+              <w:autoSpaceDE/>
+              <w:autoSpaceDN/>
+              <w:jc w:val="center"/>
+              <w:rPr>
+                <w:rFonts w:ascii="맑은 고딕" w:eastAsia="맑은 고딕" w:hAnsi="맑은 고딕" w:hint="eastAsia"/>
+                <w:color w:val="000000"/>
+                <w:sz w:val="20"/>
+                <w:szCs w:val="20"/>
+              </w:rPr>
+            </w:pPr>
+            <w:r>
+              <w:rPr>
+                <w:rFonts w:ascii="맑은 고딕" w:eastAsia="맑은 고딕" w:hAnsi="맑은 고딕" w:hint="eastAsia"/>
+                <w:color w:val="000000"/>
+                <w:sz w:val="20"/>
+                <w:szCs w:val="20"/>
+              </w:rPr>
+              <w:t>0.53974665</w:t>
+            </w:r>
+          </w:p>
+        </w:tc>
+        <w:tc>
+          <w:tcPr>
+            <w:tcW w:w="1354" w:type="dxa"/>
+            <w:vAlign w:val="center"/>
+          </w:tcPr>
+          <w:p>
+            <w:pPr>
+              <w:widowControl/>
+              <w:wordWrap/>
+              <w:autoSpaceDE/>
+              <w:autoSpaceDN/>
+              <w:jc w:val="center"/>
+              <w:rPr>
+                <w:rFonts w:ascii="맑은 고딕" w:eastAsia="맑은 고딕" w:hAnsi="맑은 고딕"/>
+                <w:color w:val="000000"/>
+                <w:sz w:val="20"/>
+                <w:szCs w:val="20"/>
+              </w:rPr>
+            </w:pPr>
+            <w:r>
+              <w:rPr>
+                <w:rFonts w:ascii="맑은 고딕" w:eastAsia="맑은 고딕" w:hAnsi="맑은 고딕" w:hint="eastAsia"/>
+                <w:color w:val="000000"/>
+                <w:sz w:val="20"/>
+                <w:szCs w:val="20"/>
+              </w:rPr>
+              <w:t>0.294</w:t>
+            </w:r>
+          </w:p>
+        </w:tc>
+        <w:tc>
+          <w:tcPr>
+            <w:tcW w:w="1559" w:type="dxa"/>
+            <w:vAlign w:val="center"/>
+          </w:tcPr>
+          <w:p>
+            <w:pPr>
+              <w:widowControl/>
+              <w:wordWrap/>
+              <w:autoSpaceDE/>
+              <w:autoSpaceDN/>
+              <w:jc w:val="center"/>
+              <w:rPr>
+                <w:rFonts w:ascii="맑은 고딕" w:eastAsia="맑은 고딕" w:hAnsi="맑은 고딕" w:hint="eastAsia"/>
+                <w:color w:val="000000"/>
+                <w:sz w:val="20"/>
+                <w:szCs w:val="20"/>
+              </w:rPr>
+            </w:pPr>
+            <w:r>
+              <w:rPr>
+                <w:rFonts w:ascii="맑은 고딕" w:eastAsia="맑은 고딕" w:hAnsi="맑은 고딕" w:hint="eastAsia"/>
+                <w:color w:val="000000"/>
+                <w:sz w:val="20"/>
+                <w:szCs w:val="20"/>
+              </w:rPr>
+              <w:t>0.5447</w:t>
+            </w:r>
+          </w:p>
+        </w:tc>
+      </w:tr>
+      <w:tr>
+        <w:trPr>
+          <w:trHeight w:val="595"/>
+        </w:trPr>
+        <w:tc>
+          <w:tcPr>
+            <w:tcW w:w="2862" w:type="dxa"/>
+            <w:vAlign w:val="center"/>
+          </w:tcPr>
+          <w:p>
+            <w:pPr>
+              <w:widowControl/>
+              <w:wordWrap/>
+              <w:autoSpaceDE/>
+              <w:autoSpaceDN/>
+              <w:jc w:val="center"/>
+              <w:rPr>
+                <w:rFonts w:ascii="맑은 고딕" w:eastAsia="맑은 고딕" w:hAnsi="맑은 고딕"/>
+                <w:color w:val="000000"/>
+                <w:sz w:val="20"/>
+                <w:szCs w:val="20"/>
+              </w:rPr>
+            </w:pPr>
+            <w:r>
+              <w:rPr>
+                <w:rFonts w:hint="eastAsia"/>
+                <w:sz w:val="20"/>
+                <w:szCs w:val="20"/>
+              </w:rPr>
+              <w:t>v5n_b8n5_4664</w:t>
+            </w:r>
+          </w:p>
+        </w:tc>
+        <w:tc>
+          <w:tcPr>
+            <w:tcW w:w="1875" w:type="dxa"/>
+            <w:vAlign w:val="center"/>
+          </w:tcPr>
+          <w:p>
+            <w:pPr>
+              <w:widowControl/>
+              <w:wordWrap/>
+              <w:autoSpaceDE/>
+              <w:autoSpaceDN/>
+              <w:jc w:val="center"/>
+              <w:rPr>
+                <w:rFonts w:ascii="맑은 고딕" w:eastAsia="맑은 고딕" w:hAnsi="맑은 고딕" w:hint="eastAsia"/>
+                <w:color w:val="000000"/>
+                <w:sz w:val="20"/>
+                <w:szCs w:val="20"/>
+              </w:rPr>
+            </w:pPr>
+            <w:r>
+              <w:rPr>
+                <w:rFonts w:ascii="맑은 고딕" w:eastAsia="맑은 고딕" w:hAnsi="맑은 고딕" w:hint="eastAsia"/>
+                <w:color w:val="000000"/>
+                <w:sz w:val="20"/>
+                <w:szCs w:val="20"/>
+              </w:rPr>
+              <w:t>0.579024035</w:t>
+            </w:r>
+          </w:p>
+        </w:tc>
+        <w:tc>
+          <w:tcPr>
+            <w:tcW w:w="1354" w:type="dxa"/>
+            <w:vAlign w:val="center"/>
+          </w:tcPr>
+          <w:p>
+            <w:pPr>
+              <w:widowControl/>
+              <w:wordWrap/>
+              <w:autoSpaceDE/>
+              <w:autoSpaceDN/>
+              <w:jc w:val="center"/>
+              <w:rPr>
+                <w:rFonts w:ascii="맑은 고딕" w:eastAsia="맑은 고딕" w:hAnsi="맑은 고딕"/>
+                <w:color w:val="000000"/>
+                <w:sz w:val="20"/>
+                <w:szCs w:val="20"/>
+              </w:rPr>
+            </w:pPr>
+            <w:r>
+              <w:rPr>
+                <w:rFonts w:ascii="맑은 고딕" w:eastAsia="맑은 고딕" w:hAnsi="맑은 고딕" w:hint="eastAsia"/>
+                <w:color w:val="000000"/>
+                <w:sz w:val="20"/>
+                <w:szCs w:val="20"/>
+              </w:rPr>
+              <w:t>0.318</w:t>
+            </w:r>
+          </w:p>
+        </w:tc>
+        <w:tc>
+          <w:tcPr>
+            <w:tcW w:w="1559" w:type="dxa"/>
+            <w:vAlign w:val="center"/>
+          </w:tcPr>
+          <w:p>
+            <w:pPr>
+              <w:widowControl/>
+              <w:wordWrap/>
+              <w:autoSpaceDE/>
+              <w:autoSpaceDN/>
+              <w:jc w:val="center"/>
+              <w:rPr>
+                <w:rFonts w:ascii="맑은 고딕" w:eastAsia="맑은 고딕" w:hAnsi="맑은 고딕" w:hint="eastAsia"/>
+                <w:color w:val="000000"/>
+                <w:sz w:val="20"/>
+                <w:szCs w:val="20"/>
+              </w:rPr>
+            </w:pPr>
+            <w:r>
+              <w:rPr>
+                <w:rFonts w:ascii="맑은 고딕" w:eastAsia="맑은 고딕" w:hAnsi="맑은 고딕" w:hint="eastAsia"/>
+                <w:color w:val="000000"/>
+                <w:sz w:val="20"/>
+                <w:szCs w:val="20"/>
+              </w:rPr>
+              <w:t>0.5509</w:t>
+            </w:r>
+          </w:p>
+        </w:tc>
+      </w:tr>
+      <w:tr>
+        <w:trPr>
+          <w:trHeight w:val="595"/>
+        </w:trPr>
+        <w:tc>
+          <w:tcPr>
+            <w:tcW w:w="2862" w:type="dxa"/>
+            <w:vAlign w:val="center"/>
+          </w:tcPr>
+          <w:p>
+            <w:pPr>
+              <w:widowControl/>
+              <w:wordWrap/>
+              <w:autoSpaceDE/>
+              <w:autoSpaceDN/>
+              <w:jc w:val="center"/>
+              <w:rPr>
+                <w:rFonts w:ascii="맑은 고딕" w:eastAsia="맑은 고딕" w:hAnsi="맑은 고딕"/>
+                <w:color w:val="000000"/>
+                <w:sz w:val="20"/>
+                <w:szCs w:val="20"/>
+              </w:rPr>
+            </w:pPr>
+            <w:r>
+              <w:rPr>
+                <w:rFonts w:hint="eastAsia"/>
+                <w:sz w:val="20"/>
+                <w:szCs w:val="20"/>
+              </w:rPr>
+              <w:t>v5n_b8n5_2442</w:t>
+            </w:r>
+          </w:p>
+        </w:tc>
+        <w:tc>
+          <w:tcPr>
+            <w:tcW w:w="1875" w:type="dxa"/>
+            <w:vAlign w:val="center"/>
+          </w:tcPr>
+          <w:p>
+            <w:pPr>
+              <w:widowControl/>
+              <w:wordWrap/>
+              <w:autoSpaceDE/>
+              <w:autoSpaceDN/>
+              <w:jc w:val="center"/>
+              <w:rPr>
+                <w:rFonts w:ascii="맑은 고딕" w:eastAsia="맑은 고딕" w:hAnsi="맑은 고딕" w:hint="eastAsia"/>
+                <w:color w:val="000000"/>
+                <w:sz w:val="20"/>
+                <w:szCs w:val="20"/>
+              </w:rPr>
+            </w:pPr>
+            <w:r>
+              <w:rPr>
+                <w:rFonts w:ascii="맑은 고딕" w:eastAsia="맑은 고딕" w:hAnsi="맑은 고딕" w:hint="eastAsia"/>
+                <w:color w:val="000000"/>
+                <w:sz w:val="20"/>
+                <w:szCs w:val="20"/>
+              </w:rPr>
+              <w:t>0.55545471</w:t>
+            </w:r>
+          </w:p>
+        </w:tc>
+        <w:tc>
+          <w:tcPr>
+            <w:tcW w:w="1354" w:type="dxa"/>
+            <w:vAlign w:val="center"/>
+          </w:tcPr>
+          <w:p>
+            <w:pPr>
+              <w:widowControl/>
+              <w:wordWrap/>
+              <w:autoSpaceDE/>
+              <w:autoSpaceDN/>
+              <w:jc w:val="center"/>
+              <w:rPr>
+                <w:rFonts w:ascii="맑은 고딕" w:eastAsia="맑은 고딕" w:hAnsi="맑은 고딕"/>
+                <w:color w:val="000000"/>
+                <w:sz w:val="20"/>
+                <w:szCs w:val="20"/>
+              </w:rPr>
+            </w:pPr>
+            <w:r>
+              <w:rPr>
+                <w:rFonts w:ascii="맑은 고딕" w:eastAsia="맑은 고딕" w:hAnsi="맑은 고딕"/>
+                <w:color w:val="000000"/>
+                <w:sz w:val="20"/>
+                <w:szCs w:val="20"/>
+              </w:rPr>
+              <w:t>0.306</w:t>
+            </w:r>
+          </w:p>
+        </w:tc>
+        <w:tc>
+          <w:tcPr>
+            <w:tcW w:w="1559" w:type="dxa"/>
+            <w:vAlign w:val="center"/>
+          </w:tcPr>
+          <w:p>
+            <w:pPr>
+              <w:widowControl/>
+              <w:wordWrap/>
+              <w:autoSpaceDE/>
+              <w:autoSpaceDN/>
+              <w:jc w:val="center"/>
+              <w:rPr>
+                <w:rFonts w:ascii="맑은 고딕" w:eastAsia="맑은 고딕" w:hAnsi="맑은 고딕" w:hint="eastAsia"/>
+                <w:color w:val="000000"/>
+                <w:sz w:val="20"/>
+                <w:szCs w:val="20"/>
+              </w:rPr>
+            </w:pPr>
+            <w:r>
+              <w:rPr>
+                <w:rFonts w:ascii="맑은 고딕" w:eastAsia="맑은 고딕" w:hAnsi="맑은 고딕" w:hint="eastAsia"/>
+                <w:color w:val="000000"/>
+                <w:sz w:val="20"/>
+                <w:szCs w:val="20"/>
+              </w:rPr>
+              <w:t>0.5473</w:t>
+            </w:r>
+          </w:p>
+        </w:tc>
+      </w:tr>
+      <w:tr>
+        <w:trPr>
+          <w:trHeight w:val="595"/>
+        </w:trPr>
+        <w:tc>
+          <w:tcPr>
+            <w:tcW w:w="2862" w:type="dxa"/>
+            <w:shd w:val="clear" w:color="auto" w:fill="FFFF00"/>
+            <w:vAlign w:val="center"/>
+          </w:tcPr>
+          <w:p>
+            <w:pPr>
+              <w:widowControl/>
+              <w:wordWrap/>
+              <w:autoSpaceDE/>
+              <w:autoSpaceDN/>
+              <w:jc w:val="center"/>
+              <w:rPr>
+                <w:sz w:val="20"/>
+                <w:szCs w:val="20"/>
+              </w:rPr>
+            </w:pPr>
+            <w:r>
+              <w:rPr>
+                <w:rFonts w:ascii="맑은 고딕" w:eastAsia="맑은 고딕" w:hAnsi="맑은 고딕" w:hint="eastAsia"/>
+                <w:color w:val="000000"/>
+                <w:sz w:val="20"/>
+                <w:szCs w:val="20"/>
+              </w:rPr>
+              <w:t>v5n_4664</w:t>
+            </w:r>
+          </w:p>
+        </w:tc>
+        <w:tc>
+          <w:tcPr>
+            <w:tcW w:w="1875" w:type="dxa"/>
+            <w:vAlign w:val="center"/>
+          </w:tcPr>
+          <w:p>
+            <w:pPr>
+              <w:widowControl/>
+              <w:wordWrap/>
+              <w:autoSpaceDE/>
+              <w:autoSpaceDN/>
+              <w:jc w:val="center"/>
+              <w:rPr>
+                <w:rFonts w:ascii="맑은 고딕" w:eastAsia="맑은 고딕" w:hAnsi="맑은 고딕" w:hint="eastAsia"/>
+                <w:color w:val="000000"/>
+                <w:sz w:val="20"/>
+                <w:szCs w:val="20"/>
+              </w:rPr>
+            </w:pPr>
+            <w:r>
+              <w:rPr>
+                <w:rFonts w:ascii="맑은 고딕" w:eastAsia="맑은 고딕" w:hAnsi="맑은 고딕" w:hint="eastAsia"/>
+                <w:color w:val="000000"/>
+                <w:sz w:val="20"/>
+                <w:szCs w:val="20"/>
+              </w:rPr>
+              <w:t>0.604196816</w:t>
+            </w:r>
+          </w:p>
+        </w:tc>
+        <w:tc>
+          <w:tcPr>
+            <w:tcW w:w="1354" w:type="dxa"/>
+            <w:vAlign w:val="center"/>
+          </w:tcPr>
+          <w:p>
+            <w:pPr>
+              <w:widowControl/>
+              <w:wordWrap/>
+              <w:autoSpaceDE/>
+              <w:autoSpaceDN/>
+              <w:jc w:val="center"/>
+              <w:rPr>
+                <w:rFonts w:ascii="맑은 고딕" w:eastAsia="맑은 고딕" w:hAnsi="맑은 고딕"/>
+                <w:color w:val="000000"/>
+                <w:sz w:val="20"/>
+                <w:szCs w:val="20"/>
+              </w:rPr>
+            </w:pPr>
+            <w:r>
+              <w:rPr>
+                <w:rFonts w:ascii="맑은 고딕" w:eastAsia="맑은 고딕" w:hAnsi="맑은 고딕" w:hint="eastAsia"/>
+                <w:color w:val="000000"/>
+                <w:sz w:val="20"/>
+                <w:szCs w:val="20"/>
+              </w:rPr>
+              <w:t>0.334</w:t>
+            </w:r>
+          </w:p>
+        </w:tc>
+        <w:tc>
+          <w:tcPr>
+            <w:tcW w:w="1559" w:type="dxa"/>
+            <w:vAlign w:val="center"/>
+          </w:tcPr>
+          <w:p>
+            <w:pPr>
+              <w:widowControl/>
+              <w:wordWrap/>
+              <w:autoSpaceDE/>
+              <w:autoSpaceDN/>
+              <w:jc w:val="center"/>
+              <w:rPr>
+                <w:rFonts w:ascii="맑은 고딕" w:eastAsia="맑은 고딕" w:hAnsi="맑은 고딕" w:hint="eastAsia"/>
+                <w:color w:val="000000"/>
+                <w:sz w:val="20"/>
+                <w:szCs w:val="20"/>
+              </w:rPr>
+            </w:pPr>
+            <w:r>
+              <w:rPr>
+                <w:rFonts w:ascii="맑은 고딕" w:eastAsia="맑은 고딕" w:hAnsi="맑은 고딕" w:hint="eastAsia"/>
+                <w:color w:val="000000"/>
+                <w:sz w:val="20"/>
+                <w:szCs w:val="20"/>
+              </w:rPr>
+              <w:t>0.5528</w:t>
+            </w:r>
+          </w:p>
+        </w:tc>
+      </w:tr>
+      <w:tr>
+        <w:trPr>
+          <w:trHeight w:val="595"/>
+        </w:trPr>
+        <w:tc>
+          <w:tcPr>
+            <w:tcW w:w="2862" w:type="dxa"/>
+            <w:vAlign w:val="center"/>
+          </w:tcPr>
+          <w:p>
+            <w:pPr>
+              <w:widowControl/>
+              <w:wordWrap/>
+              <w:autoSpaceDE/>
+              <w:autoSpaceDN/>
+              <w:jc w:val="center"/>
+              <w:rPr>
+                <w:sz w:val="20"/>
+                <w:szCs w:val="20"/>
+              </w:rPr>
+            </w:pPr>
+            <w:r>
+              <w:rPr>
+                <w:rFonts w:ascii="맑은 고딕" w:eastAsia="맑은 고딕" w:hAnsi="맑은 고딕"/>
+                <w:color w:val="000000"/>
+                <w:sz w:val="20"/>
+                <w:szCs w:val="20"/>
+              </w:rPr>
+              <w:t>V</w:t>
+            </w:r>
+            <w:r>
+              <w:rPr>
+                <w:rFonts w:ascii="맑은 고딕" w:eastAsia="맑은 고딕" w:hAnsi="맑은 고딕" w:hint="eastAsia"/>
+                <w:color w:val="000000"/>
+                <w:sz w:val="20"/>
+                <w:szCs w:val="20"/>
+              </w:rPr>
+              <w:t>8n_4664</w:t>
+            </w:r>
+          </w:p>
+        </w:tc>
+        <w:tc>
+          <w:tcPr>
+            <w:tcW w:w="1875" w:type="dxa"/>
+            <w:vAlign w:val="center"/>
+          </w:tcPr>
+          <w:p>
+            <w:pPr>
+              <w:widowControl/>
+              <w:wordWrap/>
+              <w:autoSpaceDE/>
+              <w:autoSpaceDN/>
+              <w:jc w:val="center"/>
+              <w:rPr>
+                <w:rFonts w:ascii="맑은 고딕" w:eastAsia="맑은 고딕" w:hAnsi="맑은 고딕" w:hint="eastAsia"/>
+                <w:color w:val="000000"/>
+                <w:sz w:val="20"/>
+                <w:szCs w:val="20"/>
+              </w:rPr>
+            </w:pPr>
+            <w:r>
+              <w:rPr>
+                <w:rFonts w:ascii="맑은 고딕" w:eastAsia="맑은 고딕" w:hAnsi="맑은 고딕" w:hint="eastAsia"/>
+                <w:color w:val="000000"/>
+                <w:sz w:val="20"/>
+                <w:szCs w:val="20"/>
+              </w:rPr>
+              <w:t>0.599498926</w:t>
+            </w:r>
+          </w:p>
+        </w:tc>
+        <w:tc>
+          <w:tcPr>
+            <w:tcW w:w="1354" w:type="dxa"/>
+            <w:vAlign w:val="center"/>
+          </w:tcPr>
+          <w:p>
+            <w:pPr>
+              <w:widowControl/>
+              <w:wordWrap/>
+              <w:autoSpaceDE/>
+              <w:autoSpaceDN/>
+              <w:jc w:val="center"/>
+              <w:rPr>
+                <w:rFonts w:ascii="맑은 고딕" w:eastAsia="맑은 고딕" w:hAnsi="맑은 고딕"/>
+                <w:color w:val="000000"/>
+                <w:sz w:val="20"/>
+                <w:szCs w:val="20"/>
+              </w:rPr>
+            </w:pPr>
+            <w:r>
+              <w:rPr>
+                <w:rFonts w:ascii="맑은 고딕" w:eastAsia="맑은 고딕" w:hAnsi="맑은 고딕" w:hint="eastAsia"/>
+                <w:color w:val="000000"/>
+                <w:sz w:val="20"/>
+                <w:szCs w:val="20"/>
+              </w:rPr>
+              <w:t>0.335</w:t>
+            </w:r>
+          </w:p>
+        </w:tc>
+        <w:tc>
+          <w:tcPr>
+            <w:tcW w:w="1559" w:type="dxa"/>
+            <w:vAlign w:val="center"/>
+          </w:tcPr>
+          <w:p>
+            <w:pPr>
+              <w:widowControl/>
+              <w:wordWrap/>
+              <w:autoSpaceDE/>
+              <w:autoSpaceDN/>
+              <w:jc w:val="center"/>
+              <w:rPr>
+                <w:rFonts w:ascii="맑은 고딕" w:eastAsia="맑은 고딕" w:hAnsi="맑은 고딕" w:hint="eastAsia"/>
+                <w:color w:val="000000"/>
+                <w:sz w:val="20"/>
+                <w:szCs w:val="20"/>
+              </w:rPr>
+            </w:pPr>
+            <w:r>
+              <w:rPr>
+                <w:rFonts w:ascii="맑은 고딕" w:eastAsia="맑은 고딕" w:hAnsi="맑은 고딕" w:hint="eastAsia"/>
+                <w:color w:val="000000"/>
+                <w:sz w:val="20"/>
+                <w:szCs w:val="20"/>
+              </w:rPr>
+              <w:t>0.5588</w:t>
+            </w:r>
+          </w:p>
+        </w:tc>
+      </w:tr>
+      <w:tr>
+        <w:trPr>
+          <w:trHeight w:val="595"/>
+        </w:trPr>
+        <w:tc>
+          <w:tcPr>
+            <w:tcW w:w="2862" w:type="dxa"/>
+            <w:shd w:val="clear" w:color="auto" w:fill="FFFF00"/>
+            <w:vAlign w:val="center"/>
+          </w:tcPr>
+          <w:p>
+            <w:pPr>
+              <w:widowControl/>
+              <w:wordWrap/>
+              <w:autoSpaceDE/>
+              <w:autoSpaceDN/>
+              <w:jc w:val="center"/>
+              <w:rPr>
+                <w:sz w:val="20"/>
+                <w:szCs w:val="20"/>
+              </w:rPr>
+            </w:pPr>
+            <w:r>
+              <w:rPr>
+                <w:rFonts w:ascii="맑은 고딕" w:eastAsia="맑은 고딕" w:hAnsi="맑은 고딕"/>
+                <w:color w:val="000000"/>
+                <w:sz w:val="20"/>
+                <w:szCs w:val="20"/>
+              </w:rPr>
+              <w:t>V</w:t>
+            </w:r>
+            <w:r>
+              <w:rPr>
+                <w:rFonts w:ascii="맑은 고딕" w:eastAsia="맑은 고딕" w:hAnsi="맑은 고딕" w:hint="eastAsia"/>
+                <w:color w:val="000000"/>
+                <w:sz w:val="20"/>
+                <w:szCs w:val="20"/>
+              </w:rPr>
+              <w:t>8n_24</w:t>
+            </w:r>
+            <w:r>
+              <w:rPr>
+                <w:rFonts w:ascii="맑은 고딕" w:eastAsia="맑은 고딕" w:hAnsi="맑은 고딕" w:hint="eastAsia"/>
+                <w:color w:val="000000"/>
+                <w:sz w:val="20"/>
+                <w:szCs w:val="20"/>
+                <w:shd w:val="clear" w:color="auto" w:fill="FFFF00"/>
+              </w:rPr>
+              <w:t>42</w:t>
+            </w:r>
+          </w:p>
+        </w:tc>
+        <w:tc>
+          <w:tcPr>
+            <w:tcW w:w="1875" w:type="dxa"/>
+            <w:vAlign w:val="center"/>
+          </w:tcPr>
+          <w:p>
+            <w:pPr>
+              <w:widowControl/>
+              <w:wordWrap/>
+              <w:autoSpaceDE/>
+              <w:autoSpaceDN/>
+              <w:jc w:val="center"/>
+              <w:rPr>
+                <w:rFonts w:ascii="맑은 고딕" w:eastAsia="맑은 고딕" w:hAnsi="맑은 고딕" w:hint="eastAsia"/>
+                <w:color w:val="000000"/>
+                <w:sz w:val="20"/>
+                <w:szCs w:val="20"/>
+              </w:rPr>
+            </w:pPr>
+            <w:r>
+              <w:rPr>
+                <w:rFonts w:ascii="맑은 고딕" w:eastAsia="맑은 고딕" w:hAnsi="맑은 고딕" w:hint="eastAsia"/>
+                <w:color w:val="000000"/>
+                <w:sz w:val="20"/>
+                <w:szCs w:val="20"/>
+              </w:rPr>
+              <w:t>0.53162732</w:t>
+            </w:r>
+          </w:p>
+        </w:tc>
+        <w:tc>
+          <w:tcPr>
+            <w:tcW w:w="1354" w:type="dxa"/>
+            <w:vAlign w:val="center"/>
+          </w:tcPr>
+          <w:p>
+            <w:pPr>
+              <w:widowControl/>
+              <w:wordWrap/>
+              <w:autoSpaceDE/>
+              <w:autoSpaceDN/>
+              <w:jc w:val="center"/>
+              <w:rPr>
+                <w:rFonts w:ascii="맑은 고딕" w:eastAsia="맑은 고딕" w:hAnsi="맑은 고딕"/>
+                <w:color w:val="000000"/>
+                <w:sz w:val="20"/>
+                <w:szCs w:val="20"/>
+              </w:rPr>
+            </w:pPr>
+            <w:r>
+              <w:rPr>
+                <w:rFonts w:ascii="맑은 고딕" w:eastAsia="맑은 고딕" w:hAnsi="맑은 고딕" w:hint="eastAsia"/>
+                <w:color w:val="000000"/>
+                <w:sz w:val="20"/>
+                <w:szCs w:val="20"/>
+              </w:rPr>
+              <w:t>0.295</w:t>
+            </w:r>
+          </w:p>
+        </w:tc>
+        <w:tc>
+          <w:tcPr>
+            <w:tcW w:w="1559" w:type="dxa"/>
+            <w:vAlign w:val="center"/>
+          </w:tcPr>
+          <w:p>
+            <w:pPr>
+              <w:widowControl/>
+              <w:wordWrap/>
+              <w:autoSpaceDE/>
+              <w:autoSpaceDN/>
+              <w:jc w:val="center"/>
+              <w:rPr>
+                <w:rFonts w:ascii="맑은 고딕" w:eastAsia="맑은 고딕" w:hAnsi="맑은 고딕"/>
+                <w:color w:val="000000"/>
+                <w:sz w:val="20"/>
+                <w:szCs w:val="20"/>
+              </w:rPr>
+            </w:pPr>
+            <w:r>
+              <w:rPr>
+                <w:rFonts w:ascii="맑은 고딕" w:eastAsia="맑은 고딕" w:hAnsi="맑은 고딕" w:hint="eastAsia"/>
+                <w:color w:val="000000"/>
+                <w:sz w:val="20"/>
+                <w:szCs w:val="20"/>
+              </w:rPr>
+              <w:t>0.5549</w:t>
+            </w:r>
+          </w:p>
+        </w:tc>
+      </w:tr>
+      <w:tr>
+        <w:trPr>
+          <w:trHeight w:val="595"/>
+        </w:trPr>
+        <w:tc>
+          <w:tcPr>
+            <w:tcW w:w="2862" w:type="dxa"/>
+            <w:vAlign w:val="center"/>
+          </w:tcPr>
+          <w:p>
+            <w:pPr>
+              <w:widowControl/>
+              <w:wordWrap/>
+              <w:autoSpaceDE/>
+              <w:autoSpaceDN/>
+              <w:jc w:val="center"/>
+              <w:rPr>
+                <w:sz w:val="20"/>
+                <w:szCs w:val="20"/>
+              </w:rPr>
+            </w:pPr>
+            <w:r>
+              <w:rPr>
+                <w:rFonts w:ascii="맑은 고딕" w:eastAsia="맑은 고딕" w:hAnsi="맑은 고딕" w:hint="eastAsia"/>
+                <w:color w:val="000000"/>
+                <w:sz w:val="20"/>
+                <w:szCs w:val="20"/>
+              </w:rPr>
+              <w:t>v5n_2442</w:t>
+            </w:r>
+          </w:p>
+        </w:tc>
+        <w:tc>
+          <w:tcPr>
+            <w:tcW w:w="1875" w:type="dxa"/>
+            <w:vAlign w:val="center"/>
+          </w:tcPr>
+          <w:p>
+            <w:pPr>
+              <w:widowControl/>
+              <w:wordWrap/>
+              <w:autoSpaceDE/>
+              <w:autoSpaceDN/>
+              <w:jc w:val="center"/>
+              <w:rPr>
+                <w:rFonts w:ascii="맑은 고딕" w:eastAsia="맑은 고딕" w:hAnsi="맑은 고딕" w:hint="eastAsia"/>
+                <w:color w:val="000000"/>
+                <w:sz w:val="20"/>
+                <w:szCs w:val="20"/>
+              </w:rPr>
+            </w:pPr>
+            <w:r>
+              <w:rPr>
+                <w:rFonts w:ascii="맑은 고딕" w:eastAsia="맑은 고딕" w:hAnsi="맑은 고딕" w:hint="eastAsia"/>
+                <w:color w:val="000000"/>
+                <w:sz w:val="20"/>
+                <w:szCs w:val="20"/>
+              </w:rPr>
+              <w:t>0.544481358</w:t>
+            </w:r>
+          </w:p>
+        </w:tc>
+        <w:tc>
+          <w:tcPr>
+            <w:tcW w:w="1354" w:type="dxa"/>
+            <w:vAlign w:val="center"/>
+          </w:tcPr>
+          <w:p>
+            <w:pPr>
+              <w:widowControl/>
+              <w:wordWrap/>
+              <w:autoSpaceDE/>
+              <w:autoSpaceDN/>
+              <w:jc w:val="center"/>
+              <w:rPr>
+                <w:rFonts w:ascii="맑은 고딕" w:eastAsia="맑은 고딕" w:hAnsi="맑은 고딕"/>
+                <w:color w:val="000000"/>
+                <w:sz w:val="20"/>
+                <w:szCs w:val="20"/>
+              </w:rPr>
+            </w:pPr>
+            <w:r>
+              <w:rPr>
+                <w:rFonts w:ascii="맑은 고딕" w:eastAsia="맑은 고딕" w:hAnsi="맑은 고딕" w:hint="eastAsia"/>
+                <w:color w:val="000000"/>
+                <w:sz w:val="20"/>
+                <w:szCs w:val="20"/>
+              </w:rPr>
+              <w:t>0.295</w:t>
+            </w:r>
+          </w:p>
+        </w:tc>
+        <w:tc>
+          <w:tcPr>
+            <w:tcW w:w="1559" w:type="dxa"/>
+            <w:vAlign w:val="center"/>
+          </w:tcPr>
+          <w:p>
+            <w:pPr>
+              <w:widowControl/>
+              <w:wordWrap/>
+              <w:autoSpaceDE/>
+              <w:autoSpaceDN/>
+              <w:jc w:val="center"/>
+              <w:rPr>
+                <w:rFonts w:ascii="맑은 고딕" w:eastAsia="맑은 고딕" w:hAnsi="맑은 고딕" w:hint="eastAsia"/>
+                <w:color w:val="000000"/>
+                <w:sz w:val="20"/>
+                <w:szCs w:val="20"/>
+              </w:rPr>
+            </w:pPr>
+            <w:r>
+              <w:rPr>
+                <w:rFonts w:ascii="맑은 고딕" w:eastAsia="맑은 고딕" w:hAnsi="맑은 고딕" w:hint="eastAsia"/>
+                <w:color w:val="000000"/>
+                <w:sz w:val="20"/>
+                <w:szCs w:val="20"/>
+              </w:rPr>
+              <w:t>0.5418</w:t>
+            </w:r>
+          </w:p>
+        </w:tc>
+      </w:tr>
+    </w:tbl>
+    <w:p>
+      <w:pPr>
+        <w:rPr>
+          <w:sz w:val="20"/>
+          <w:szCs w:val="20"/>
+        </w:rPr>
+      </w:pPr>
+    </w:p>
+    <w:p>
+      <w:pPr>
+        <w:rPr>
+          <w:sz w:val="20"/>
+          <w:szCs w:val="20"/>
+        </w:rPr>
+      </w:pPr>
+    </w:p>
+    <w:p>
+      <w:pPr>
+        <w:rPr>
+          <w:sz w:val="20"/>
+          <w:szCs w:val="20"/>
+        </w:rPr>
+      </w:pPr>
+    </w:p>
+    <w:p>
+      <w:pPr>
+        <w:rPr>
+          <w:sz w:val="20"/>
+          <w:szCs w:val="20"/>
+        </w:rPr>
+      </w:pPr>
     </w:p>
     <w:p>
       <w:pPr>
@@ -1267,7 +2615,6 @@
           <w:sz w:val="20"/>
           <w:szCs w:val="20"/>
         </w:rPr>
-        <w:lastRenderedPageBreak/>
         <w:t>실험 개요</w:t>
       </w:r>
     </w:p>
@@ -1276,7 +2623,6 @@
         <w:pStyle w:val="a6"/>
         <w:ind w:left="800"/>
         <w:rPr>
-          <w:rFonts w:hint="eastAsia"/>
           <w:sz w:val="20"/>
           <w:szCs w:val="20"/>
         </w:rPr>
@@ -1358,7 +2704,6 @@
         <w:pStyle w:val="a6"/>
         <w:ind w:left="1320"/>
         <w:rPr>
-          <w:rFonts w:hint="eastAsia"/>
           <w:sz w:val="20"/>
           <w:szCs w:val="20"/>
         </w:rPr>
@@ -1561,7 +2906,6 @@
       <w:pPr>
         <w:pStyle w:val="a6"/>
         <w:rPr>
-          <w:rFonts w:hint="eastAsia"/>
           <w:sz w:val="20"/>
           <w:szCs w:val="20"/>
         </w:rPr>
@@ -1572,7 +2916,6 @@
         <w:pStyle w:val="a6"/>
         <w:ind w:left="1320"/>
         <w:rPr>
-          <w:rFonts w:hint="eastAsia"/>
           <w:sz w:val="20"/>
           <w:szCs w:val="20"/>
         </w:rPr>
@@ -1604,7 +2947,6 @@
         <w:pStyle w:val="a6"/>
         <w:ind w:left="800"/>
         <w:rPr>
-          <w:rFonts w:hint="eastAsia"/>
           <w:sz w:val="20"/>
           <w:szCs w:val="20"/>
         </w:rPr>
@@ -1654,7 +2996,6 @@
         <w:pStyle w:val="a6"/>
         <w:ind w:left="1320"/>
         <w:rPr>
-          <w:rFonts w:hint="eastAsia"/>
           <w:sz w:val="20"/>
           <w:szCs w:val="20"/>
         </w:rPr>
@@ -1705,13 +3046,20 @@
         </w:rPr>
         <w:t>[2,4,4,2] vs. [4,6,6,4]</w:t>
       </w:r>
+      <w:r>
+        <w:rPr>
+          <w:rFonts w:hint="eastAsia"/>
+          <w:sz w:val="20"/>
+          <w:szCs w:val="20"/>
+        </w:rPr>
+        <w:t xml:space="preserve"> vs [6,8,8,6]</w:t>
+      </w:r>
     </w:p>
     <w:p>
       <w:pPr>
         <w:pStyle w:val="a6"/>
         <w:ind w:left="1760"/>
         <w:rPr>
-          <w:rFonts w:hint="eastAsia"/>
           <w:sz w:val="20"/>
           <w:szCs w:val="20"/>
         </w:rPr>
@@ -1742,15 +3090,54 @@
           <w:sz w:val="20"/>
           <w:szCs w:val="20"/>
         </w:rPr>
-        <w:t>[2,4,4,2]와 [4,6,6,4]</w:t>
-      </w:r>
-      <w:r>
-        <w:rPr>
-          <w:rFonts w:hint="eastAsia"/>
-          <w:sz w:val="20"/>
-          <w:szCs w:val="20"/>
-        </w:rPr>
-        <w:t xml:space="preserve"> 두 가지 반복 수를 </w:t>
+        <w:t>[2,4,4,2]</w:t>
+      </w:r>
+      <w:r>
+        <w:rPr>
+          <w:rFonts w:hint="eastAsia"/>
+          <w:sz w:val="20"/>
+          <w:szCs w:val="20"/>
+        </w:rPr>
+        <w:t xml:space="preserve">, </w:t>
+      </w:r>
+      <w:r>
+        <w:rPr>
+          <w:sz w:val="20"/>
+          <w:szCs w:val="20"/>
+        </w:rPr>
+        <w:t>[4,6,6,4]</w:t>
+      </w:r>
+      <w:r>
+        <w:rPr>
+          <w:rFonts w:hint="eastAsia"/>
+          <w:sz w:val="20"/>
+          <w:szCs w:val="20"/>
+        </w:rPr>
+        <w:t>, [6,8,8,6]</w:t>
+      </w:r>
+      <w:r>
+        <w:rPr>
+          <w:rFonts w:hint="eastAsia"/>
+          <w:sz w:val="20"/>
+          <w:szCs w:val="20"/>
+        </w:rPr>
+        <w:t xml:space="preserve"> </w:t>
+      </w:r>
+      <w:r>
+        <w:rPr>
+          <w:rFonts w:hint="eastAsia"/>
+          <w:sz w:val="20"/>
+          <w:szCs w:val="20"/>
+        </w:rPr>
+        <w:t>세</w:t>
+      </w:r>
+      <w:r>
+        <w:rPr>
+          <w:rFonts w:hint="eastAsia"/>
+          <w:sz w:val="20"/>
+          <w:szCs w:val="20"/>
+        </w:rPr>
+        <w:t xml:space="preserve"> 가지 반복 수를 </w:t>
       </w:r>
       <w:r>
         <w:rPr>
@@ -1781,7 +3168,6 @@
         <w:pStyle w:val="a6"/>
         <w:ind w:left="1760"/>
         <w:rPr>
-          <w:rFonts w:hint="eastAsia"/>
           <w:sz w:val="20"/>
           <w:szCs w:val="20"/>
         </w:rPr>
@@ -1895,15 +3281,7 @@
           <w:sz w:val="20"/>
           <w:szCs w:val="20"/>
         </w:rPr>
-        <w:t xml:space="preserve"> vs </w:t>
-      </w:r>
-      <w:r>
-        <w:rPr>
-          <w:rFonts w:hint="eastAsia"/>
-          <w:sz w:val="20"/>
-          <w:szCs w:val="20"/>
-        </w:rPr>
-        <w:t>(C2f, C</w:t>
+        <w:t xml:space="preserve"> vs (C2f, C</w:t>
       </w:r>
       <w:r>
         <w:rPr>
@@ -1935,15 +3313,7 @@
           <w:sz w:val="20"/>
           <w:szCs w:val="20"/>
         </w:rPr>
-        <w:t xml:space="preserve">vs </w:t>
-      </w:r>
-      <w:r>
-        <w:rPr>
-          <w:rFonts w:hint="eastAsia"/>
-          <w:sz w:val="20"/>
-          <w:szCs w:val="20"/>
-        </w:rPr>
-        <w:t>(C</w:t>
+        <w:t>vs (C</w:t>
       </w:r>
       <w:r>
         <w:rPr>
@@ -1975,7 +3345,6 @@
         <w:pStyle w:val="a6"/>
         <w:ind w:left="1760"/>
         <w:rPr>
-          <w:rFonts w:hint="eastAsia"/>
           <w:sz w:val="20"/>
           <w:szCs w:val="20"/>
         </w:rPr>
@@ -2029,7 +3398,15 @@
           <w:sz w:val="20"/>
           <w:szCs w:val="20"/>
         </w:rPr>
-        <w:t xml:space="preserve"> 구조이다. 따라서 이 조합을 통해 NPU에서 8비트 양자화 시 성능 저하가 크게 발생하는 조합을 찾고자 한다.</w:t>
+        <w:t xml:space="preserve"> 구조이다. 따라서 이 조합을 통해 NPU에서 8비트 양자화 시 성능 저하가 크게 발생하는 조</w:t>
+      </w:r>
+      <w:r>
+        <w:rPr>
+          <w:sz w:val="20"/>
+          <w:szCs w:val="20"/>
+        </w:rPr>
+        <w:lastRenderedPageBreak/>
+        <w:t>합을 찾고자 한다.</w:t>
       </w:r>
     </w:p>
     <w:p>
@@ -2037,7 +3414,6 @@
         <w:pStyle w:val="a6"/>
         <w:ind w:left="1760"/>
         <w:rPr>
-          <w:rFonts w:hint="eastAsia"/>
           <w:sz w:val="20"/>
           <w:szCs w:val="20"/>
         </w:rPr>
@@ -2086,7 +3462,6 @@
         <w:pStyle w:val="a6"/>
         <w:ind w:left="1320"/>
         <w:rPr>
-          <w:rFonts w:hint="eastAsia"/>
           <w:sz w:val="20"/>
           <w:szCs w:val="20"/>
         </w:rPr>
@@ -2118,7 +3493,6 @@
         <w:pStyle w:val="a6"/>
         <w:ind w:left="800"/>
         <w:rPr>
-          <w:rFonts w:hint="eastAsia"/>
           <w:sz w:val="20"/>
           <w:szCs w:val="20"/>
         </w:rPr>
@@ -2175,7 +3549,6 @@
         <w:pStyle w:val="a6"/>
         <w:ind w:left="1320"/>
         <w:rPr>
-          <w:rFonts w:hint="eastAsia"/>
           <w:sz w:val="20"/>
           <w:szCs w:val="20"/>
         </w:rPr>
@@ -2247,7 +3620,6 @@
       <w:pPr>
         <w:pStyle w:val="a6"/>
         <w:rPr>
-          <w:rFonts w:hint="eastAsia"/>
           <w:sz w:val="20"/>
           <w:szCs w:val="20"/>
         </w:rPr>
@@ -2289,7 +3661,6 @@
         <w:pStyle w:val="a6"/>
         <w:ind w:left="800"/>
         <w:rPr>
-          <w:rFonts w:hint="eastAsia"/>
           <w:sz w:val="20"/>
           <w:szCs w:val="20"/>
         </w:rPr>
@@ -2347,7 +3718,6 @@
         <w:pStyle w:val="a6"/>
         <w:ind w:left="1320"/>
         <w:rPr>
-          <w:rFonts w:hint="eastAsia"/>
           <w:sz w:val="20"/>
           <w:szCs w:val="20"/>
         </w:rPr>
@@ -2419,7 +3789,6 @@
       <w:pPr>
         <w:pStyle w:val="a6"/>
         <w:rPr>
-          <w:rFonts w:hint="eastAsia"/>
           <w:sz w:val="20"/>
           <w:szCs w:val="20"/>
         </w:rPr>
@@ -2430,7 +3799,6 @@
         <w:pStyle w:val="a6"/>
         <w:ind w:left="1320"/>
         <w:rPr>
-          <w:rFonts w:hint="eastAsia"/>
           <w:sz w:val="20"/>
           <w:szCs w:val="20"/>
         </w:rPr>
@@ -2462,7 +3830,6 @@
         <w:pStyle w:val="a6"/>
         <w:ind w:left="800"/>
         <w:rPr>
-          <w:rFonts w:hint="eastAsia"/>
           <w:sz w:val="20"/>
           <w:szCs w:val="20"/>
         </w:rPr>
@@ -2519,7 +3886,6 @@
         <w:pStyle w:val="a6"/>
         <w:ind w:left="1320"/>
         <w:rPr>
-          <w:rFonts w:hint="eastAsia"/>
           <w:sz w:val="20"/>
           <w:szCs w:val="20"/>
         </w:rPr>
@@ -2575,7 +3941,6 @@
       <w:pPr>
         <w:pStyle w:val="a6"/>
         <w:rPr>
-          <w:rFonts w:hint="eastAsia"/>
           <w:sz w:val="20"/>
           <w:szCs w:val="20"/>
         </w:rPr>
@@ -2586,7 +3951,6 @@
         <w:pStyle w:val="a6"/>
         <w:ind w:left="1320"/>
         <w:rPr>
-          <w:rFonts w:hint="eastAsia"/>
           <w:sz w:val="20"/>
           <w:szCs w:val="20"/>
         </w:rPr>
@@ -2618,7 +3982,6 @@
         <w:pStyle w:val="a6"/>
         <w:ind w:left="800"/>
         <w:rPr>
-          <w:rFonts w:hint="eastAsia"/>
           <w:sz w:val="20"/>
           <w:szCs w:val="20"/>
         </w:rPr>
@@ -2683,7 +4046,6 @@
         <w:pStyle w:val="a6"/>
         <w:ind w:left="1320"/>
         <w:rPr>
-          <w:rFonts w:hint="eastAsia"/>
           <w:sz w:val="20"/>
           <w:szCs w:val="20"/>
         </w:rPr>
@@ -2739,7 +4101,6 @@
       <w:pPr>
         <w:pStyle w:val="a6"/>
         <w:rPr>
-          <w:rFonts w:hint="eastAsia"/>
           <w:sz w:val="20"/>
           <w:szCs w:val="20"/>
         </w:rPr>
@@ -2750,7 +4111,6 @@
         <w:pStyle w:val="a6"/>
         <w:ind w:left="1320"/>
         <w:rPr>
-          <w:rFonts w:hint="eastAsia"/>
           <w:sz w:val="20"/>
           <w:szCs w:val="20"/>
         </w:rPr>
@@ -2774,7 +4134,6 @@
           <w:sz w:val="20"/>
           <w:szCs w:val="20"/>
         </w:rPr>
-        <w:lastRenderedPageBreak/>
         <w:t>참고 문헌</w:t>
       </w:r>
     </w:p>
@@ -2782,7 +4141,6 @@
       <w:pPr>
         <w:ind w:left="440"/>
         <w:rPr>
-          <w:rFonts w:hint="eastAsia"/>
           <w:sz w:val="20"/>
           <w:szCs w:val="20"/>
         </w:rPr>
@@ -3336,6 +4694,95 @@
     </w:lvl>
   </w:abstractNum>
   <w:abstractNum w:abstractNumId="4" w15:restartNumberingAfterBreak="0">
+    <w:nsid w:val="433C1B6C"/>
+    <w:multiLevelType w:val="hybridMultilevel"/>
+    <w:tmpl w:val="62BAE7E6"/>
+    <w:lvl w:ilvl="0" w:tplc="AB74135E">
+      <w:start w:val="1"/>
+      <w:numFmt w:val="decimal"/>
+      <w:lvlText w:val="%1."/>
+      <w:lvlJc w:val="left"/>
+      <w:pPr>
+        <w:ind w:left="800" w:hanging="360"/>
+      </w:pPr>
+      <w:rPr>
+        <w:rFonts w:hint="default"/>
+      </w:rPr>
+    </w:lvl>
+    <w:lvl w:ilvl="1" w:tplc="04090019" w:tentative="1">
+      <w:start w:val="1"/>
+      <w:numFmt w:val="upperLetter"/>
+      <w:lvlText w:val="%2."/>
+      <w:lvlJc w:val="left"/>
+      <w:pPr>
+        <w:ind w:left="1320" w:hanging="440"/>
+      </w:pPr>
+    </w:lvl>
+    <w:lvl w:ilvl="2" w:tplc="0409001B" w:tentative="1">
+      <w:start w:val="1"/>
+      <w:numFmt w:val="lowerRoman"/>
+      <w:lvlText w:val="%3."/>
+      <w:lvlJc w:val="right"/>
+      <w:pPr>
+        <w:ind w:left="1760" w:hanging="440"/>
+      </w:pPr>
+    </w:lvl>
+    <w:lvl w:ilvl="3" w:tplc="0409000F" w:tentative="1">
+      <w:start w:val="1"/>
+      <w:numFmt w:val="decimal"/>
+      <w:lvlText w:val="%4."/>
+      <w:lvlJc w:val="left"/>
+      <w:pPr>
+        <w:ind w:left="2200" w:hanging="440"/>
+      </w:pPr>
+    </w:lvl>
+    <w:lvl w:ilvl="4" w:tplc="04090019" w:tentative="1">
+      <w:start w:val="1"/>
+      <w:numFmt w:val="upperLetter"/>
+      <w:lvlText w:val="%5."/>
+      <w:lvlJc w:val="left"/>
+      <w:pPr>
+        <w:ind w:left="2640" w:hanging="440"/>
+      </w:pPr>
+    </w:lvl>
+    <w:lvl w:ilvl="5" w:tplc="0409001B" w:tentative="1">
+      <w:start w:val="1"/>
+      <w:numFmt w:val="lowerRoman"/>
+      <w:lvlText w:val="%6."/>
+      <w:lvlJc w:val="right"/>
+      <w:pPr>
+        <w:ind w:left="3080" w:hanging="440"/>
+      </w:pPr>
+    </w:lvl>
+    <w:lvl w:ilvl="6" w:tplc="0409000F" w:tentative="1">
+      <w:start w:val="1"/>
+      <w:numFmt w:val="decimal"/>
+      <w:lvlText w:val="%7."/>
+      <w:lvlJc w:val="left"/>
+      <w:pPr>
+        <w:ind w:left="3520" w:hanging="440"/>
+      </w:pPr>
+    </w:lvl>
+    <w:lvl w:ilvl="7" w:tplc="04090019" w:tentative="1">
+      <w:start w:val="1"/>
+      <w:numFmt w:val="upperLetter"/>
+      <w:lvlText w:val="%8."/>
+      <w:lvlJc w:val="left"/>
+      <w:pPr>
+        <w:ind w:left="3960" w:hanging="440"/>
+      </w:pPr>
+    </w:lvl>
+    <w:lvl w:ilvl="8" w:tplc="0409001B" w:tentative="1">
+      <w:start w:val="1"/>
+      <w:numFmt w:val="lowerRoman"/>
+      <w:lvlText w:val="%9."/>
+      <w:lvlJc w:val="right"/>
+      <w:pPr>
+        <w:ind w:left="4400" w:hanging="440"/>
+      </w:pPr>
+    </w:lvl>
+  </w:abstractNum>
+  <w:abstractNum w:abstractNumId="5" w15:restartNumberingAfterBreak="0">
     <w:nsid w:val="4A393055"/>
     <w:multiLevelType w:val="hybridMultilevel"/>
     <w:tmpl w:val="F07C77A0"/>
@@ -3424,7 +4871,7 @@
       </w:pPr>
     </w:lvl>
   </w:abstractNum>
-  <w:abstractNum w:abstractNumId="5" w15:restartNumberingAfterBreak="0">
+  <w:abstractNum w:abstractNumId="6" w15:restartNumberingAfterBreak="0">
     <w:nsid w:val="4A9E56A4"/>
     <w:multiLevelType w:val="multilevel"/>
     <w:tmpl w:val="4026608A"/>
@@ -3573,7 +5020,7 @@
       </w:rPr>
     </w:lvl>
   </w:abstractNum>
-  <w:abstractNum w:abstractNumId="6" w15:restartNumberingAfterBreak="0">
+  <w:abstractNum w:abstractNumId="7" w15:restartNumberingAfterBreak="0">
     <w:nsid w:val="6CF2494B"/>
     <w:multiLevelType w:val="multilevel"/>
     <w:tmpl w:val="EE16804E"/>
@@ -3722,7 +5169,7 @@
       </w:rPr>
     </w:lvl>
   </w:abstractNum>
-  <w:abstractNum w:abstractNumId="7" w15:restartNumberingAfterBreak="0">
+  <w:abstractNum w:abstractNumId="8" w15:restartNumberingAfterBreak="0">
     <w:nsid w:val="78FA71E3"/>
     <w:multiLevelType w:val="hybridMultilevel"/>
     <w:tmpl w:val="5FBC3B76"/>
@@ -3811,7 +5258,7 @@
       </w:pPr>
     </w:lvl>
   </w:abstractNum>
-  <w:abstractNum w:abstractNumId="8" w15:restartNumberingAfterBreak="0">
+  <w:abstractNum w:abstractNumId="9" w15:restartNumberingAfterBreak="0">
     <w:nsid w:val="7BDB6221"/>
     <w:multiLevelType w:val="multilevel"/>
     <w:tmpl w:val="CCDA5C9E"/>
@@ -3960,7 +5407,7 @@
       </w:rPr>
     </w:lvl>
   </w:abstractNum>
-  <w:abstractNum w:abstractNumId="9" w15:restartNumberingAfterBreak="0">
+  <w:abstractNum w:abstractNumId="10" w15:restartNumberingAfterBreak="0">
     <w:nsid w:val="7C1A51BF"/>
     <w:multiLevelType w:val="multilevel"/>
     <w:tmpl w:val="C7966B08"/>
@@ -4109,7 +5556,7 @@
       </w:rPr>
     </w:lvl>
   </w:abstractNum>
-  <w:abstractNum w:abstractNumId="10" w15:restartNumberingAfterBreak="0">
+  <w:abstractNum w:abstractNumId="11" w15:restartNumberingAfterBreak="0">
     <w:nsid w:val="7FAE1AE5"/>
     <w:multiLevelType w:val="multilevel"/>
     <w:tmpl w:val="010C6D9A"/>
@@ -4262,34 +5709,37 @@
     <w:abstractNumId w:val="2"/>
   </w:num>
   <w:num w:numId="2" w16cid:durableId="2116240801">
-    <w:abstractNumId w:val="5"/>
+    <w:abstractNumId w:val="6"/>
   </w:num>
   <w:num w:numId="3" w16cid:durableId="1511527972">
-    <w:abstractNumId w:val="6"/>
+    <w:abstractNumId w:val="7"/>
   </w:num>
   <w:num w:numId="4" w16cid:durableId="1385982436">
     <w:abstractNumId w:val="0"/>
   </w:num>
   <w:num w:numId="5" w16cid:durableId="1144737843">
-    <w:abstractNumId w:val="8"/>
+    <w:abstractNumId w:val="9"/>
   </w:num>
   <w:num w:numId="6" w16cid:durableId="374814459">
+    <w:abstractNumId w:val="11"/>
+  </w:num>
+  <w:num w:numId="7" w16cid:durableId="1409958977">
     <w:abstractNumId w:val="10"/>
   </w:num>
-  <w:num w:numId="7" w16cid:durableId="1409958977">
-    <w:abstractNumId w:val="9"/>
-  </w:num>
   <w:num w:numId="8" w16cid:durableId="1969624616">
-    <w:abstractNumId w:val="4"/>
+    <w:abstractNumId w:val="5"/>
   </w:num>
   <w:num w:numId="9" w16cid:durableId="1430270698">
-    <w:abstractNumId w:val="7"/>
+    <w:abstractNumId w:val="8"/>
   </w:num>
   <w:num w:numId="10" w16cid:durableId="946738740">
     <w:abstractNumId w:val="3"/>
   </w:num>
   <w:num w:numId="11" w16cid:durableId="1824352048">
     <w:abstractNumId w:val="1"/>
+  </w:num>
+  <w:num w:numId="12" w16cid:durableId="1508521125">
+    <w:abstractNumId w:val="4"/>
   </w:num>
 </w:numbering>
 </file>
@@ -4902,6 +6352,7 @@
   <w:style w:type="character" w:default="1" w:styleId="a0">
     <w:name w:val="Default Paragraph Font"/>
     <w:uiPriority w:val="1"/>
+    <w:semiHidden/>
     <w:unhideWhenUsed/>
   </w:style>
   <w:style w:type="table" w:default="1" w:styleId="a1">
